--- a/Final Report/ControllerSignals.docx
+++ b/Final Report/ControllerSignals.docx
@@ -1,6 +1,6 @@
 
 <file path=word/document.xml><?xml version="1.0" encoding="utf-8"?>
-<w:document xmlns:wpc="http://schemas.microsoft.com/office/word/2010/wordprocessingCanvas" xmlns:cx="http://schemas.microsoft.com/office/drawing/2014/chartex" xmlns:cx1="http://schemas.microsoft.com/office/drawing/2015/9/8/chartex" xmlns:cx2="http://schemas.microsoft.com/office/drawing/2015/10/21/chartex" xmlns:cx3="http://schemas.microsoft.com/office/drawing/2016/5/9/chartex" xmlns:cx4="http://schemas.microsoft.com/office/drawing/2016/5/10/chartex" xmlns:cx5="http://schemas.microsoft.com/office/drawing/2016/5/11/chartex" xmlns:cx6="http://schemas.microsoft.com/office/drawing/2016/5/12/chartex" xmlns:cx7="http://schemas.microsoft.com/office/drawing/2016/5/13/chartex" xmlns:cx8="http://schemas.microsoft.com/office/drawing/2016/5/14/chartex" xmlns:mc="http://schemas.openxmlformats.org/markup-compatibility/2006" xmlns:aink="http://schemas.microsoft.com/office/drawing/2016/ink" xmlns:am3d="http://schemas.microsoft.com/office/drawing/2017/model3d" xmlns:o="urn:schemas-microsoft-com:office:office" xmlns:r="http://schemas.openxmlformats.org/officeDocument/2006/relationships" xmlns:m="http://schemas.openxmlformats.org/officeDocument/2006/math" xmlns:v="urn:schemas-microsoft-com:vml" xmlns:wp14="http://schemas.microsoft.com/office/word/2010/wordprocessingDrawing" xmlns:wp="http://schemas.openxmlformats.org/drawingml/2006/wordprocessingDrawing" xmlns:w10="urn:schemas-microsoft-com:office:word" xmlns:w="http://schemas.openxmlformats.org/wordprocessingml/2006/main" xmlns:w14="http://schemas.microsoft.com/office/word/2010/wordml" xmlns:w15="http://schemas.microsoft.com/office/word/2012/wordml" xmlns:w16cid="http://schemas.microsoft.com/office/word/2016/wordml/cid" xmlns:w16se="http://schemas.microsoft.com/office/word/2015/wordml/symex" xmlns:wpg="http://schemas.microsoft.com/office/word/2010/wordprocessingGroup" xmlns:wpi="http://schemas.microsoft.com/office/word/2010/wordprocessingInk" xmlns:wne="http://schemas.microsoft.com/office/word/2006/wordml" xmlns:wps="http://schemas.microsoft.com/office/word/2010/wordprocessingShape" mc:Ignorable="w14 w15 w16se w16cid wp14">
+<w:document xmlns:ve="http://schemas.openxmlformats.org/markup-compatibility/2006" xmlns:o="urn:schemas-microsoft-com:office:office" xmlns:r="http://schemas.openxmlformats.org/officeDocument/2006/relationships" xmlns:m="http://schemas.openxmlformats.org/officeDocument/2006/math" xmlns:v="urn:schemas-microsoft-com:vml" xmlns:wp="http://schemas.openxmlformats.org/drawingml/2006/wordprocessingDrawing" xmlns:w10="urn:schemas-microsoft-com:office:word" xmlns:w="http://schemas.openxmlformats.org/wordprocessingml/2006/main" xmlns:wne="http://schemas.microsoft.com/office/word/2006/wordml">
   <w:body>
     <w:p>
       <w:pPr>
@@ -18,9 +18,10 @@
       <w:r>
         <w:rPr>
           <w:noProof/>
+          <w:lang w:eastAsia="ja-JP"/>
         </w:rPr>
         <w:drawing>
-          <wp:anchor distT="0" distB="0" distL="114300" distR="114300" simplePos="0" relativeHeight="251658240" behindDoc="0" locked="0" layoutInCell="1" allowOverlap="1" wp14:anchorId="0228EC98" wp14:editId="3984FD5D">
+          <wp:anchor distT="0" distB="0" distL="114300" distR="114300" simplePos="0" relativeHeight="251658240" behindDoc="0" locked="0" layoutInCell="1" allowOverlap="1">
             <wp:simplePos x="0" y="0"/>
             <wp:positionH relativeFrom="margin">
               <wp:posOffset>-479759</wp:posOffset>
@@ -46,7 +47,7 @@
                     <a:blip r:embed="rId7" cstate="print">
                       <a:extLst>
                         <a:ext uri="{28A0092B-C50C-407E-A947-70E740481C1C}">
-                          <a14:useLocalDpi xmlns:a14="http://schemas.microsoft.com/office/drawing/2010/main" val="0"/>
+                          <a14:useLocalDpi xmlns:a14="http://schemas.microsoft.com/office/drawing/2010/main" xmlns:wps="http://schemas.microsoft.com/office/word/2010/wordprocessingShape" xmlns:wpi="http://schemas.microsoft.com/office/word/2010/wordprocessingInk" xmlns:wpg="http://schemas.microsoft.com/office/word/2010/wordprocessingGroup" xmlns:w16se="http://schemas.microsoft.com/office/word/2015/wordml/symex" xmlns:w16cid="http://schemas.microsoft.com/office/word/2016/wordml/cid" xmlns:w15="http://schemas.microsoft.com/office/word/2012/wordml" xmlns:w14="http://schemas.microsoft.com/office/word/2010/wordml" xmlns:w="http://schemas.openxmlformats.org/wordprocessingml/2006/main" xmlns:w10="urn:schemas-microsoft-com:office:word" xmlns:wp14="http://schemas.microsoft.com/office/word/2010/wordprocessingDrawing" xmlns:v="urn:schemas-microsoft-com:vml" xmlns:o="urn:schemas-microsoft-com:office:office" xmlns:am3d="http://schemas.microsoft.com/office/drawing/2017/model3d" xmlns:aink="http://schemas.microsoft.com/office/drawing/2016/ink" xmlns:mc="http://schemas.openxmlformats.org/markup-compatibility/2006" xmlns:cx8="http://schemas.microsoft.com/office/drawing/2016/5/14/chartex" xmlns:cx7="http://schemas.microsoft.com/office/drawing/2016/5/13/chartex" xmlns:cx6="http://schemas.microsoft.com/office/drawing/2016/5/12/chartex" xmlns:cx5="http://schemas.microsoft.com/office/drawing/2016/5/11/chartex" xmlns:cx4="http://schemas.microsoft.com/office/drawing/2016/5/10/chartex" xmlns:cx3="http://schemas.microsoft.com/office/drawing/2016/5/9/chartex" xmlns:cx2="http://schemas.microsoft.com/office/drawing/2015/10/21/chartex" xmlns:cx1="http://schemas.microsoft.com/office/drawing/2015/9/8/chartex" xmlns:cx="http://schemas.microsoft.com/office/drawing/2014/chartex" xmlns:wpc="http://schemas.microsoft.com/office/word/2010/wordprocessingCanvas" xmlns="" val="0"/>
                         </a:ext>
                       </a:extLst>
                     </a:blip>
@@ -66,12 +67,6 @@
                 </pic:pic>
               </a:graphicData>
             </a:graphic>
-            <wp14:sizeRelH relativeFrom="page">
-              <wp14:pctWidth>0</wp14:pctWidth>
-            </wp14:sizeRelH>
-            <wp14:sizeRelV relativeFrom="page">
-              <wp14:pctHeight>0</wp14:pctHeight>
-            </wp14:sizeRelV>
           </wp:anchor>
         </w:drawing>
       </w:r>
@@ -144,15 +139,7 @@
         <w:t>ALUC – ALU Control Signal</w:t>
       </w:r>
       <w:r>
-        <w:t xml:space="preserve"> {</w:t>
-      </w:r>
-      <w:proofErr w:type="gramStart"/>
-      <w:r>
-        <w:t>4 bit</w:t>
-      </w:r>
-      <w:proofErr w:type="gramEnd"/>
-      <w:r>
-        <w:t xml:space="preserve"> signal for ALU ops}</w:t>
+        <w:t xml:space="preserve"> {4 bit signal for ALU ops}</w:t>
       </w:r>
     </w:p>
     <w:p>
@@ -254,25 +241,25 @@
     </w:p>
     <w:tbl>
       <w:tblPr>
-        <w:tblStyle w:val="GridTable5Dark-Accent3"/>
+        <w:tblStyle w:val="GridTable5DarkAccent3"/>
         <w:tblW w:w="5000" w:type="pct"/>
-        <w:tblLook w:val="0420" w:firstRow="1" w:lastRow="0" w:firstColumn="0" w:lastColumn="0" w:noHBand="0" w:noVBand="1"/>
+        <w:tblLook w:val="0420"/>
       </w:tblPr>
       <w:tblGrid>
-        <w:gridCol w:w="1235"/>
-        <w:gridCol w:w="957"/>
-        <w:gridCol w:w="888"/>
-        <w:gridCol w:w="870"/>
-        <w:gridCol w:w="888"/>
-        <w:gridCol w:w="916"/>
-        <w:gridCol w:w="952"/>
-        <w:gridCol w:w="967"/>
-        <w:gridCol w:w="879"/>
-        <w:gridCol w:w="798"/>
+        <w:gridCol w:w="1265"/>
+        <w:gridCol w:w="979"/>
+        <w:gridCol w:w="910"/>
+        <w:gridCol w:w="891"/>
+        <w:gridCol w:w="910"/>
+        <w:gridCol w:w="938"/>
+        <w:gridCol w:w="975"/>
+        <w:gridCol w:w="990"/>
+        <w:gridCol w:w="900"/>
+        <w:gridCol w:w="818"/>
       </w:tblGrid>
       <w:tr>
         <w:trPr>
-          <w:cnfStyle w:val="100000000000" w:firstRow="1" w:lastRow="0" w:firstColumn="0" w:lastColumn="0" w:oddVBand="0" w:evenVBand="0" w:oddHBand="0" w:evenHBand="0" w:firstRowFirstColumn="0" w:firstRowLastColumn="0" w:lastRowFirstColumn="0" w:lastRowLastColumn="0"/>
+          <w:cnfStyle w:val="100000000000"/>
         </w:trPr>
         <w:tc>
           <w:tcPr>
@@ -472,7 +459,7 @@
       </w:tr>
       <w:tr>
         <w:trPr>
-          <w:cnfStyle w:val="000000100000" w:firstRow="0" w:lastRow="0" w:firstColumn="0" w:lastColumn="0" w:oddVBand="0" w:evenVBand="0" w:oddHBand="1" w:evenHBand="0" w:firstRowFirstColumn="0" w:firstRowLastColumn="0" w:lastRowFirstColumn="0" w:lastRowLastColumn="0"/>
+          <w:cnfStyle w:val="000000100000"/>
         </w:trPr>
         <w:tc>
           <w:tcPr>
@@ -867,7 +854,7 @@
       </w:tr>
       <w:tr>
         <w:trPr>
-          <w:cnfStyle w:val="000000100000" w:firstRow="0" w:lastRow="0" w:firstColumn="0" w:lastColumn="0" w:oddVBand="0" w:evenVBand="0" w:oddHBand="1" w:evenHBand="0" w:firstRowFirstColumn="0" w:firstRowLastColumn="0" w:lastRowFirstColumn="0" w:lastRowLastColumn="0"/>
+          <w:cnfStyle w:val="000000100000"/>
         </w:trPr>
         <w:tc>
           <w:tcPr>
@@ -1262,7 +1249,7 @@
       </w:tr>
       <w:tr>
         <w:trPr>
-          <w:cnfStyle w:val="000000100000" w:firstRow="0" w:lastRow="0" w:firstColumn="0" w:lastColumn="0" w:oddVBand="0" w:evenVBand="0" w:oddHBand="1" w:evenHBand="0" w:firstRowFirstColumn="0" w:firstRowLastColumn="0" w:lastRowFirstColumn="0" w:lastRowLastColumn="0"/>
+          <w:cnfStyle w:val="000000100000"/>
         </w:trPr>
         <w:tc>
           <w:tcPr>
@@ -1657,7 +1644,7 @@
       </w:tr>
       <w:tr>
         <w:trPr>
-          <w:cnfStyle w:val="000000100000" w:firstRow="0" w:lastRow="0" w:firstColumn="0" w:lastColumn="0" w:oddVBand="0" w:evenVBand="0" w:oddHBand="1" w:evenHBand="0" w:firstRowFirstColumn="0" w:firstRowLastColumn="0" w:lastRowFirstColumn="0" w:lastRowLastColumn="0"/>
+          <w:cnfStyle w:val="000000100000"/>
         </w:trPr>
         <w:tc>
           <w:tcPr>
@@ -2053,7 +2040,7 @@
       </w:tr>
       <w:tr>
         <w:trPr>
-          <w:cnfStyle w:val="000000100000" w:firstRow="0" w:lastRow="0" w:firstColumn="0" w:lastColumn="0" w:oddVBand="0" w:evenVBand="0" w:oddHBand="1" w:evenHBand="0" w:firstRowFirstColumn="0" w:firstRowLastColumn="0" w:lastRowFirstColumn="0" w:lastRowLastColumn="0"/>
+          <w:cnfStyle w:val="000000100000"/>
         </w:trPr>
         <w:tc>
           <w:tcPr>
@@ -2448,7 +2435,7 @@
       </w:tr>
       <w:tr>
         <w:trPr>
-          <w:cnfStyle w:val="000000100000" w:firstRow="0" w:lastRow="0" w:firstColumn="0" w:lastColumn="0" w:oddVBand="0" w:evenVBand="0" w:oddHBand="1" w:evenHBand="0" w:firstRowFirstColumn="0" w:firstRowLastColumn="0" w:lastRowFirstColumn="0" w:lastRowLastColumn="0"/>
+          <w:cnfStyle w:val="000000100000"/>
         </w:trPr>
         <w:tc>
           <w:tcPr>
@@ -2843,7 +2830,7 @@
       </w:tr>
       <w:tr>
         <w:trPr>
-          <w:cnfStyle w:val="000000100000" w:firstRow="0" w:lastRow="0" w:firstColumn="0" w:lastColumn="0" w:oddVBand="0" w:evenVBand="0" w:oddHBand="1" w:evenHBand="0" w:firstRowFirstColumn="0" w:firstRowLastColumn="0" w:lastRowFirstColumn="0" w:lastRowLastColumn="0"/>
+          <w:cnfStyle w:val="000000100000"/>
         </w:trPr>
         <w:tc>
           <w:tcPr>
@@ -3238,7 +3225,7 @@
       </w:tr>
       <w:tr>
         <w:trPr>
-          <w:cnfStyle w:val="000000100000" w:firstRow="0" w:lastRow="0" w:firstColumn="0" w:lastColumn="0" w:oddVBand="0" w:evenVBand="0" w:oddHBand="1" w:evenHBand="0" w:firstRowFirstColumn="0" w:firstRowLastColumn="0" w:lastRowFirstColumn="0" w:lastRowLastColumn="0"/>
+          <w:cnfStyle w:val="000000100000"/>
         </w:trPr>
         <w:tc>
           <w:tcPr>
@@ -3633,7 +3620,7 @@
       </w:tr>
       <w:tr>
         <w:trPr>
-          <w:cnfStyle w:val="000000100000" w:firstRow="0" w:lastRow="0" w:firstColumn="0" w:lastColumn="0" w:oddVBand="0" w:evenVBand="0" w:oddHBand="1" w:evenHBand="0" w:firstRowFirstColumn="0" w:firstRowLastColumn="0" w:lastRowFirstColumn="0" w:lastRowLastColumn="0"/>
+          <w:cnfStyle w:val="000000100000"/>
         </w:trPr>
         <w:tc>
           <w:tcPr>
@@ -4028,7 +4015,7 @@
       </w:tr>
       <w:tr>
         <w:trPr>
-          <w:cnfStyle w:val="000000100000" w:firstRow="0" w:lastRow="0" w:firstColumn="0" w:lastColumn="0" w:oddVBand="0" w:evenVBand="0" w:oddHBand="1" w:evenHBand="0" w:firstRowFirstColumn="0" w:firstRowLastColumn="0" w:lastRowFirstColumn="0" w:lastRowLastColumn="0"/>
+          <w:cnfStyle w:val="000000100000"/>
         </w:trPr>
         <w:tc>
           <w:tcPr>
@@ -4423,7 +4410,7 @@
       </w:tr>
       <w:tr>
         <w:trPr>
-          <w:cnfStyle w:val="000000100000" w:firstRow="0" w:lastRow="0" w:firstColumn="0" w:lastColumn="0" w:oddVBand="0" w:evenVBand="0" w:oddHBand="1" w:evenHBand="0" w:firstRowFirstColumn="0" w:firstRowLastColumn="0" w:lastRowFirstColumn="0" w:lastRowLastColumn="0"/>
+          <w:cnfStyle w:val="000000100000"/>
         </w:trPr>
         <w:tc>
           <w:tcPr>
@@ -4818,7 +4805,7 @@
       </w:tr>
       <w:tr>
         <w:trPr>
-          <w:cnfStyle w:val="000000100000" w:firstRow="0" w:lastRow="0" w:firstColumn="0" w:lastColumn="0" w:oddVBand="0" w:evenVBand="0" w:oddHBand="1" w:evenHBand="0" w:firstRowFirstColumn="0" w:firstRowLastColumn="0" w:lastRowFirstColumn="0" w:lastRowLastColumn="0"/>
+          <w:cnfStyle w:val="000000100000"/>
         </w:trPr>
         <w:tc>
           <w:tcPr>
@@ -5121,7 +5108,7 @@
 </file>
 
 <file path=word/endnotes.xml><?xml version="1.0" encoding="utf-8"?>
-<w:endnotes xmlns:wpc="http://schemas.microsoft.com/office/word/2010/wordprocessingCanvas" xmlns:cx="http://schemas.microsoft.com/office/drawing/2014/chartex" xmlns:cx1="http://schemas.microsoft.com/office/drawing/2015/9/8/chartex" xmlns:cx2="http://schemas.microsoft.com/office/drawing/2015/10/21/chartex" xmlns:cx3="http://schemas.microsoft.com/office/drawing/2016/5/9/chartex" xmlns:cx4="http://schemas.microsoft.com/office/drawing/2016/5/10/chartex" xmlns:cx5="http://schemas.microsoft.com/office/drawing/2016/5/11/chartex" xmlns:cx6="http://schemas.microsoft.com/office/drawing/2016/5/12/chartex" xmlns:cx7="http://schemas.microsoft.com/office/drawing/2016/5/13/chartex" xmlns:cx8="http://schemas.microsoft.com/office/drawing/2016/5/14/chartex" xmlns:mc="http://schemas.openxmlformats.org/markup-compatibility/2006" xmlns:aink="http://schemas.microsoft.com/office/drawing/2016/ink" xmlns:am3d="http://schemas.microsoft.com/office/drawing/2017/model3d" xmlns:o="urn:schemas-microsoft-com:office:office" xmlns:r="http://schemas.openxmlformats.org/officeDocument/2006/relationships" xmlns:m="http://schemas.openxmlformats.org/officeDocument/2006/math" xmlns:v="urn:schemas-microsoft-com:vml" xmlns:wp14="http://schemas.microsoft.com/office/word/2010/wordprocessingDrawing" xmlns:wp="http://schemas.openxmlformats.org/drawingml/2006/wordprocessingDrawing" xmlns:w10="urn:schemas-microsoft-com:office:word" xmlns:w="http://schemas.openxmlformats.org/wordprocessingml/2006/main" xmlns:w14="http://schemas.microsoft.com/office/word/2010/wordml" xmlns:w15="http://schemas.microsoft.com/office/word/2012/wordml" xmlns:w16cid="http://schemas.microsoft.com/office/word/2016/wordml/cid" xmlns:w16se="http://schemas.microsoft.com/office/word/2015/wordml/symex" xmlns:wpg="http://schemas.microsoft.com/office/word/2010/wordprocessingGroup" xmlns:wpi="http://schemas.microsoft.com/office/word/2010/wordprocessingInk" xmlns:wne="http://schemas.microsoft.com/office/word/2006/wordml" xmlns:wps="http://schemas.microsoft.com/office/word/2010/wordprocessingShape" mc:Ignorable="w14 w15 w16se w16cid wp14">
+<w:endnotes xmlns:ve="http://schemas.openxmlformats.org/markup-compatibility/2006" xmlns:o="urn:schemas-microsoft-com:office:office" xmlns:r="http://schemas.openxmlformats.org/officeDocument/2006/relationships" xmlns:m="http://schemas.openxmlformats.org/officeDocument/2006/math" xmlns:v="urn:schemas-microsoft-com:vml" xmlns:wp="http://schemas.openxmlformats.org/drawingml/2006/wordprocessingDrawing" xmlns:w10="urn:schemas-microsoft-com:office:word" xmlns:w="http://schemas.openxmlformats.org/wordprocessingml/2006/main" xmlns:wne="http://schemas.microsoft.com/office/word/2006/wordml">
   <w:endnote w:type="separator" w:id="-1">
     <w:p>
       <w:pPr>
@@ -5146,7 +5133,7 @@
 </file>
 
 <file path=word/footnotes.xml><?xml version="1.0" encoding="utf-8"?>
-<w:footnotes xmlns:wpc="http://schemas.microsoft.com/office/word/2010/wordprocessingCanvas" xmlns:cx="http://schemas.microsoft.com/office/drawing/2014/chartex" xmlns:cx1="http://schemas.microsoft.com/office/drawing/2015/9/8/chartex" xmlns:cx2="http://schemas.microsoft.com/office/drawing/2015/10/21/chartex" xmlns:cx3="http://schemas.microsoft.com/office/drawing/2016/5/9/chartex" xmlns:cx4="http://schemas.microsoft.com/office/drawing/2016/5/10/chartex" xmlns:cx5="http://schemas.microsoft.com/office/drawing/2016/5/11/chartex" xmlns:cx6="http://schemas.microsoft.com/office/drawing/2016/5/12/chartex" xmlns:cx7="http://schemas.microsoft.com/office/drawing/2016/5/13/chartex" xmlns:cx8="http://schemas.microsoft.com/office/drawing/2016/5/14/chartex" xmlns:mc="http://schemas.openxmlformats.org/markup-compatibility/2006" xmlns:aink="http://schemas.microsoft.com/office/drawing/2016/ink" xmlns:am3d="http://schemas.microsoft.com/office/drawing/2017/model3d" xmlns:o="urn:schemas-microsoft-com:office:office" xmlns:r="http://schemas.openxmlformats.org/officeDocument/2006/relationships" xmlns:m="http://schemas.openxmlformats.org/officeDocument/2006/math" xmlns:v="urn:schemas-microsoft-com:vml" xmlns:wp14="http://schemas.microsoft.com/office/word/2010/wordprocessingDrawing" xmlns:wp="http://schemas.openxmlformats.org/drawingml/2006/wordprocessingDrawing" xmlns:w10="urn:schemas-microsoft-com:office:word" xmlns:w="http://schemas.openxmlformats.org/wordprocessingml/2006/main" xmlns:w14="http://schemas.microsoft.com/office/word/2010/wordml" xmlns:w15="http://schemas.microsoft.com/office/word/2012/wordml" xmlns:w16cid="http://schemas.microsoft.com/office/word/2016/wordml/cid" xmlns:w16se="http://schemas.microsoft.com/office/word/2015/wordml/symex" xmlns:wpg="http://schemas.microsoft.com/office/word/2010/wordprocessingGroup" xmlns:wpi="http://schemas.microsoft.com/office/word/2010/wordprocessingInk" xmlns:wne="http://schemas.microsoft.com/office/word/2006/wordml" xmlns:wps="http://schemas.microsoft.com/office/word/2010/wordprocessingShape" mc:Ignorable="w14 w15 w16se w16cid wp14">
+<w:footnotes xmlns:ve="http://schemas.openxmlformats.org/markup-compatibility/2006" xmlns:o="urn:schemas-microsoft-com:office:office" xmlns:r="http://schemas.openxmlformats.org/officeDocument/2006/relationships" xmlns:m="http://schemas.openxmlformats.org/officeDocument/2006/math" xmlns:v="urn:schemas-microsoft-com:vml" xmlns:wp="http://schemas.openxmlformats.org/drawingml/2006/wordprocessingDrawing" xmlns:w10="urn:schemas-microsoft-com:office:word" xmlns:w="http://schemas.openxmlformats.org/wordprocessingml/2006/main" xmlns:wne="http://schemas.microsoft.com/office/word/2006/wordml">
   <w:footnote w:type="separator" w:id="-1">
     <w:p>
       <w:pPr>
@@ -5171,22 +5158,49 @@
 </file>
 
 <file path=word/header1.xml><?xml version="1.0" encoding="utf-8"?>
-<w:hdr xmlns:wpc="http://schemas.microsoft.com/office/word/2010/wordprocessingCanvas" xmlns:cx="http://schemas.microsoft.com/office/drawing/2014/chartex" xmlns:cx1="http://schemas.microsoft.com/office/drawing/2015/9/8/chartex" xmlns:cx2="http://schemas.microsoft.com/office/drawing/2015/10/21/chartex" xmlns:cx3="http://schemas.microsoft.com/office/drawing/2016/5/9/chartex" xmlns:cx4="http://schemas.microsoft.com/office/drawing/2016/5/10/chartex" xmlns:cx5="http://schemas.microsoft.com/office/drawing/2016/5/11/chartex" xmlns:cx6="http://schemas.microsoft.com/office/drawing/2016/5/12/chartex" xmlns:cx7="http://schemas.microsoft.com/office/drawing/2016/5/13/chartex" xmlns:cx8="http://schemas.microsoft.com/office/drawing/2016/5/14/chartex" xmlns:mc="http://schemas.openxmlformats.org/markup-compatibility/2006" xmlns:aink="http://schemas.microsoft.com/office/drawing/2016/ink" xmlns:am3d="http://schemas.microsoft.com/office/drawing/2017/model3d" xmlns:o="urn:schemas-microsoft-com:office:office" xmlns:r="http://schemas.openxmlformats.org/officeDocument/2006/relationships" xmlns:m="http://schemas.openxmlformats.org/officeDocument/2006/math" xmlns:v="urn:schemas-microsoft-com:vml" xmlns:wp14="http://schemas.microsoft.com/office/word/2010/wordprocessingDrawing" xmlns:wp="http://schemas.openxmlformats.org/drawingml/2006/wordprocessingDrawing" xmlns:w10="urn:schemas-microsoft-com:office:word" xmlns:w="http://schemas.openxmlformats.org/wordprocessingml/2006/main" xmlns:w14="http://schemas.microsoft.com/office/word/2010/wordml" xmlns:w15="http://schemas.microsoft.com/office/word/2012/wordml" xmlns:w16cid="http://schemas.microsoft.com/office/word/2016/wordml/cid" xmlns:w16se="http://schemas.microsoft.com/office/word/2015/wordml/symex" xmlns:wpg="http://schemas.microsoft.com/office/word/2010/wordprocessingGroup" xmlns:wpi="http://schemas.microsoft.com/office/word/2010/wordprocessingInk" xmlns:wne="http://schemas.microsoft.com/office/word/2006/wordml" xmlns:wps="http://schemas.microsoft.com/office/word/2010/wordprocessingShape" mc:Ignorable="w14 w15 w16se w16cid wp14">
+<w:hdr xmlns:ve="http://schemas.openxmlformats.org/markup-compatibility/2006" xmlns:o="urn:schemas-microsoft-com:office:office" xmlns:r="http://schemas.openxmlformats.org/officeDocument/2006/relationships" xmlns:m="http://schemas.openxmlformats.org/officeDocument/2006/math" xmlns:v="urn:schemas-microsoft-com:vml" xmlns:wp="http://schemas.openxmlformats.org/drawingml/2006/wordprocessingDrawing" xmlns:w10="urn:schemas-microsoft-com:office:word" xmlns:w="http://schemas.openxmlformats.org/wordprocessingml/2006/main" xmlns:wne="http://schemas.microsoft.com/office/word/2006/wordml">
   <w:p>
     <w:pPr>
       <w:pStyle w:val="Header"/>
       <w:jc w:val="right"/>
     </w:pPr>
     <w:r>
-      <w:t>Jordan Cottle, Michael Russel, Harshil Suthar</w:t>
+      <w:t xml:space="preserve">Jordan </w:t>
     </w:r>
+    <w:proofErr w:type="spellStart"/>
+    <w:r>
+      <w:t>Cottle</w:t>
+    </w:r>
+    <w:proofErr w:type="spellEnd"/>
+    <w:r>
+      <w:t>, Michael Russel</w:t>
+    </w:r>
+    <w:r>
+      <w:t>l</w:t>
+    </w:r>
+    <w:r>
+      <w:t xml:space="preserve">, </w:t>
+    </w:r>
+    <w:proofErr w:type="spellStart"/>
+    <w:r>
+      <w:t>Harshil</w:t>
+    </w:r>
+    <w:proofErr w:type="spellEnd"/>
+    <w:r>
+      <w:t xml:space="preserve"> </w:t>
+    </w:r>
+    <w:proofErr w:type="spellStart"/>
+    <w:r>
+      <w:t>Suthar</w:t>
+    </w:r>
+    <w:proofErr w:type="spellEnd"/>
   </w:p>
 </w:hdr>
 </file>
 
 <file path=word/numbering.xml><?xml version="1.0" encoding="utf-8"?>
-<w:numbering xmlns:wpc="http://schemas.microsoft.com/office/word/2010/wordprocessingCanvas" xmlns:cx="http://schemas.microsoft.com/office/drawing/2014/chartex" xmlns:cx1="http://schemas.microsoft.com/office/drawing/2015/9/8/chartex" xmlns:cx2="http://schemas.microsoft.com/office/drawing/2015/10/21/chartex" xmlns:cx3="http://schemas.microsoft.com/office/drawing/2016/5/9/chartex" xmlns:cx4="http://schemas.microsoft.com/office/drawing/2016/5/10/chartex" xmlns:cx5="http://schemas.microsoft.com/office/drawing/2016/5/11/chartex" xmlns:cx6="http://schemas.microsoft.com/office/drawing/2016/5/12/chartex" xmlns:cx7="http://schemas.microsoft.com/office/drawing/2016/5/13/chartex" xmlns:cx8="http://schemas.microsoft.com/office/drawing/2016/5/14/chartex" xmlns:mc="http://schemas.openxmlformats.org/markup-compatibility/2006" xmlns:aink="http://schemas.microsoft.com/office/drawing/2016/ink" xmlns:am3d="http://schemas.microsoft.com/office/drawing/2017/model3d" xmlns:o="urn:schemas-microsoft-com:office:office" xmlns:r="http://schemas.openxmlformats.org/officeDocument/2006/relationships" xmlns:m="http://schemas.openxmlformats.org/officeDocument/2006/math" xmlns:v="urn:schemas-microsoft-com:vml" xmlns:wp14="http://schemas.microsoft.com/office/word/2010/wordprocessingDrawing" xmlns:wp="http://schemas.openxmlformats.org/drawingml/2006/wordprocessingDrawing" xmlns:w10="urn:schemas-microsoft-com:office:word" xmlns:w="http://schemas.openxmlformats.org/wordprocessingml/2006/main" xmlns:w14="http://schemas.microsoft.com/office/word/2010/wordml" xmlns:w15="http://schemas.microsoft.com/office/word/2012/wordml" xmlns:w16cid="http://schemas.microsoft.com/office/word/2016/wordml/cid" xmlns:w16se="http://schemas.microsoft.com/office/word/2015/wordml/symex" xmlns:wpg="http://schemas.microsoft.com/office/word/2010/wordprocessingGroup" xmlns:wpi="http://schemas.microsoft.com/office/word/2010/wordprocessingInk" xmlns:wne="http://schemas.microsoft.com/office/word/2006/wordml" xmlns:wps="http://schemas.microsoft.com/office/word/2010/wordprocessingShape" mc:Ignorable="w14 w15 w16se w16cid wp14">
-  <w:abstractNum w:abstractNumId="0" w15:restartNumberingAfterBreak="0">
+<w:numbering xmlns:ve="http://schemas.openxmlformats.org/markup-compatibility/2006" xmlns:o="urn:schemas-microsoft-com:office:office" xmlns:r="http://schemas.openxmlformats.org/officeDocument/2006/relationships" xmlns:m="http://schemas.openxmlformats.org/officeDocument/2006/math" xmlns:v="urn:schemas-microsoft-com:vml" xmlns:wp="http://schemas.openxmlformats.org/drawingml/2006/wordprocessingDrawing" xmlns:w10="urn:schemas-microsoft-com:office:word" xmlns:w="http://schemas.openxmlformats.org/wordprocessingml/2006/main" xmlns:wne="http://schemas.microsoft.com/office/word/2006/wordml">
+  <w:abstractNum w:abstractNumId="0">
     <w:nsid w:val="21E15DDA"/>
     <w:multiLevelType w:val="hybridMultilevel"/>
     <w:tmpl w:val="38183C84"/>
@@ -5298,7 +5312,7 @@
       </w:rPr>
     </w:lvl>
   </w:abstractNum>
-  <w:abstractNum w:abstractNumId="1" w15:restartNumberingAfterBreak="0">
+  <w:abstractNum w:abstractNumId="1">
     <w:nsid w:val="728F2D95"/>
     <w:multiLevelType w:val="hybridMultilevel"/>
     <w:tmpl w:val="F3FA4042"/>
@@ -5421,7 +5435,7 @@
 </file>
 
 <file path=word/styles.xml><?xml version="1.0" encoding="utf-8"?>
-<w:styles xmlns:mc="http://schemas.openxmlformats.org/markup-compatibility/2006" xmlns:r="http://schemas.openxmlformats.org/officeDocument/2006/relationships" xmlns:w="http://schemas.openxmlformats.org/wordprocessingml/2006/main" xmlns:w14="http://schemas.microsoft.com/office/word/2010/wordml" xmlns:w15="http://schemas.microsoft.com/office/word/2012/wordml" xmlns:w16cid="http://schemas.microsoft.com/office/word/2016/wordml/cid" xmlns:w16se="http://schemas.microsoft.com/office/word/2015/wordml/symex" mc:Ignorable="w14 w15 w16se w16cid">
+<w:styles xmlns:r="http://schemas.openxmlformats.org/officeDocument/2006/relationships" xmlns:w="http://schemas.openxmlformats.org/wordprocessingml/2006/main">
   <w:docDefaults>
     <w:rPrDefault>
       <w:rPr>
@@ -5437,387 +5451,149 @@
       </w:pPr>
     </w:pPrDefault>
   </w:docDefaults>
-  <w:latentStyles w:defLockedState="0" w:defUIPriority="99" w:defSemiHidden="0" w:defUnhideWhenUsed="0" w:defQFormat="0" w:count="376">
-    <w:lsdException w:name="Normal" w:uiPriority="0" w:qFormat="1"/>
-    <w:lsdException w:name="heading 1" w:uiPriority="9" w:qFormat="1"/>
-    <w:lsdException w:name="heading 2" w:semiHidden="1" w:uiPriority="9" w:unhideWhenUsed="1" w:qFormat="1"/>
-    <w:lsdException w:name="heading 3" w:semiHidden="1" w:uiPriority="9" w:unhideWhenUsed="1" w:qFormat="1"/>
-    <w:lsdException w:name="heading 4" w:semiHidden="1" w:uiPriority="9" w:unhideWhenUsed="1" w:qFormat="1"/>
-    <w:lsdException w:name="heading 5" w:semiHidden="1" w:uiPriority="9" w:unhideWhenUsed="1" w:qFormat="1"/>
-    <w:lsdException w:name="heading 6" w:semiHidden="1" w:uiPriority="9" w:unhideWhenUsed="1" w:qFormat="1"/>
-    <w:lsdException w:name="heading 7" w:semiHidden="1" w:uiPriority="9" w:unhideWhenUsed="1" w:qFormat="1"/>
-    <w:lsdException w:name="heading 8" w:semiHidden="1" w:uiPriority="9" w:unhideWhenUsed="1" w:qFormat="1"/>
-    <w:lsdException w:name="heading 9" w:semiHidden="1" w:uiPriority="9" w:unhideWhenUsed="1" w:qFormat="1"/>
-    <w:lsdException w:name="index 1" w:semiHidden="1" w:unhideWhenUsed="1"/>
-    <w:lsdException w:name="index 2" w:semiHidden="1" w:unhideWhenUsed="1"/>
-    <w:lsdException w:name="index 3" w:semiHidden="1" w:unhideWhenUsed="1"/>
-    <w:lsdException w:name="index 4" w:semiHidden="1" w:unhideWhenUsed="1"/>
-    <w:lsdException w:name="index 5" w:semiHidden="1" w:unhideWhenUsed="1"/>
-    <w:lsdException w:name="index 6" w:semiHidden="1" w:unhideWhenUsed="1"/>
-    <w:lsdException w:name="index 7" w:semiHidden="1" w:unhideWhenUsed="1"/>
-    <w:lsdException w:name="index 8" w:semiHidden="1" w:unhideWhenUsed="1"/>
-    <w:lsdException w:name="index 9" w:semiHidden="1" w:unhideWhenUsed="1"/>
-    <w:lsdException w:name="toc 1" w:semiHidden="1" w:uiPriority="39" w:unhideWhenUsed="1"/>
-    <w:lsdException w:name="toc 2" w:semiHidden="1" w:uiPriority="39" w:unhideWhenUsed="1"/>
-    <w:lsdException w:name="toc 3" w:semiHidden="1" w:uiPriority="39" w:unhideWhenUsed="1"/>
-    <w:lsdException w:name="toc 4" w:semiHidden="1" w:uiPriority="39" w:unhideWhenUsed="1"/>
-    <w:lsdException w:name="toc 5" w:semiHidden="1" w:uiPriority="39" w:unhideWhenUsed="1"/>
-    <w:lsdException w:name="toc 6" w:semiHidden="1" w:uiPriority="39" w:unhideWhenUsed="1"/>
-    <w:lsdException w:name="toc 7" w:semiHidden="1" w:uiPriority="39" w:unhideWhenUsed="1"/>
-    <w:lsdException w:name="toc 8" w:semiHidden="1" w:uiPriority="39" w:unhideWhenUsed="1"/>
-    <w:lsdException w:name="toc 9" w:semiHidden="1" w:uiPriority="39" w:unhideWhenUsed="1"/>
-    <w:lsdException w:name="Normal Indent" w:semiHidden="1" w:unhideWhenUsed="1"/>
-    <w:lsdException w:name="footnote text" w:semiHidden="1" w:unhideWhenUsed="1"/>
-    <w:lsdException w:name="annotation text" w:semiHidden="1" w:unhideWhenUsed="1"/>
-    <w:lsdException w:name="header" w:semiHidden="1" w:unhideWhenUsed="1"/>
-    <w:lsdException w:name="footer" w:semiHidden="1" w:unhideWhenUsed="1"/>
-    <w:lsdException w:name="index heading" w:semiHidden="1" w:unhideWhenUsed="1"/>
-    <w:lsdException w:name="caption" w:semiHidden="1" w:uiPriority="35" w:unhideWhenUsed="1" w:qFormat="1"/>
-    <w:lsdException w:name="table of figures" w:semiHidden="1" w:unhideWhenUsed="1"/>
-    <w:lsdException w:name="envelope address" w:semiHidden="1" w:unhideWhenUsed="1"/>
-    <w:lsdException w:name="envelope return" w:semiHidden="1" w:unhideWhenUsed="1"/>
-    <w:lsdException w:name="footnote reference" w:semiHidden="1" w:unhideWhenUsed="1"/>
-    <w:lsdException w:name="annotation reference" w:semiHidden="1" w:unhideWhenUsed="1"/>
-    <w:lsdException w:name="line number" w:semiHidden="1" w:unhideWhenUsed="1"/>
-    <w:lsdException w:name="page number" w:semiHidden="1" w:unhideWhenUsed="1"/>
-    <w:lsdException w:name="endnote reference" w:semiHidden="1" w:unhideWhenUsed="1"/>
-    <w:lsdException w:name="endnote text" w:semiHidden="1" w:unhideWhenUsed="1"/>
-    <w:lsdException w:name="table of authorities" w:semiHidden="1" w:unhideWhenUsed="1"/>
-    <w:lsdException w:name="macro" w:semiHidden="1" w:unhideWhenUsed="1"/>
-    <w:lsdException w:name="toa heading" w:semiHidden="1" w:unhideWhenUsed="1"/>
-    <w:lsdException w:name="List" w:semiHidden="1" w:unhideWhenUsed="1"/>
-    <w:lsdException w:name="List Bullet" w:semiHidden="1" w:unhideWhenUsed="1"/>
-    <w:lsdException w:name="List Number" w:semiHidden="1" w:unhideWhenUsed="1"/>
-    <w:lsdException w:name="List 2" w:semiHidden="1" w:unhideWhenUsed="1"/>
-    <w:lsdException w:name="List 3" w:semiHidden="1" w:unhideWhenUsed="1"/>
-    <w:lsdException w:name="List 4" w:semiHidden="1" w:unhideWhenUsed="1"/>
-    <w:lsdException w:name="List 5" w:semiHidden="1" w:unhideWhenUsed="1"/>
-    <w:lsdException w:name="List Bullet 2" w:semiHidden="1" w:unhideWhenUsed="1"/>
-    <w:lsdException w:name="List Bullet 3" w:semiHidden="1" w:unhideWhenUsed="1"/>
-    <w:lsdException w:name="List Bullet 4" w:semiHidden="1" w:unhideWhenUsed="1"/>
-    <w:lsdException w:name="List Bullet 5" w:semiHidden="1" w:unhideWhenUsed="1"/>
-    <w:lsdException w:name="List Number 2" w:semiHidden="1" w:unhideWhenUsed="1"/>
-    <w:lsdException w:name="List Number 3" w:semiHidden="1" w:unhideWhenUsed="1"/>
-    <w:lsdException w:name="List Number 4" w:semiHidden="1" w:unhideWhenUsed="1"/>
-    <w:lsdException w:name="List Number 5" w:semiHidden="1" w:unhideWhenUsed="1"/>
-    <w:lsdException w:name="Title" w:uiPriority="10" w:qFormat="1"/>
-    <w:lsdException w:name="Closing" w:semiHidden="1" w:unhideWhenUsed="1"/>
-    <w:lsdException w:name="Signature" w:semiHidden="1" w:unhideWhenUsed="1"/>
-    <w:lsdException w:name="Default Paragraph Font" w:semiHidden="1" w:uiPriority="1" w:unhideWhenUsed="1"/>
-    <w:lsdException w:name="Body Text" w:semiHidden="1" w:unhideWhenUsed="1"/>
-    <w:lsdException w:name="Body Text Indent" w:semiHidden="1" w:unhideWhenUsed="1"/>
-    <w:lsdException w:name="List Continue" w:semiHidden="1" w:unhideWhenUsed="1"/>
-    <w:lsdException w:name="List Continue 2" w:semiHidden="1" w:unhideWhenUsed="1"/>
-    <w:lsdException w:name="List Continue 3" w:semiHidden="1" w:unhideWhenUsed="1"/>
-    <w:lsdException w:name="List Continue 4" w:semiHidden="1" w:unhideWhenUsed="1"/>
-    <w:lsdException w:name="List Continue 5" w:semiHidden="1" w:unhideWhenUsed="1"/>
-    <w:lsdException w:name="Message Header" w:semiHidden="1" w:unhideWhenUsed="1"/>
-    <w:lsdException w:name="Subtitle" w:uiPriority="11" w:qFormat="1"/>
-    <w:lsdException w:name="Salutation" w:semiHidden="1" w:unhideWhenUsed="1"/>
-    <w:lsdException w:name="Date" w:semiHidden="1" w:unhideWhenUsed="1"/>
-    <w:lsdException w:name="Body Text First Indent" w:semiHidden="1" w:unhideWhenUsed="1"/>
-    <w:lsdException w:name="Body Text First Indent 2" w:semiHidden="1" w:unhideWhenUsed="1"/>
-    <w:lsdException w:name="Note Heading" w:semiHidden="1" w:unhideWhenUsed="1"/>
-    <w:lsdException w:name="Body Text 2" w:semiHidden="1" w:unhideWhenUsed="1"/>
-    <w:lsdException w:name="Body Text 3" w:semiHidden="1" w:unhideWhenUsed="1"/>
-    <w:lsdException w:name="Body Text Indent 2" w:semiHidden="1" w:unhideWhenUsed="1"/>
-    <w:lsdException w:name="Body Text Indent 3" w:semiHidden="1" w:unhideWhenUsed="1"/>
-    <w:lsdException w:name="Block Text" w:semiHidden="1" w:unhideWhenUsed="1"/>
-    <w:lsdException w:name="Hyperlink" w:semiHidden="1" w:unhideWhenUsed="1"/>
-    <w:lsdException w:name="FollowedHyperlink" w:semiHidden="1" w:unhideWhenUsed="1"/>
-    <w:lsdException w:name="Strong" w:uiPriority="22" w:qFormat="1"/>
-    <w:lsdException w:name="Emphasis" w:uiPriority="20" w:qFormat="1"/>
-    <w:lsdException w:name="Document Map" w:semiHidden="1" w:unhideWhenUsed="1"/>
-    <w:lsdException w:name="Plain Text" w:semiHidden="1" w:unhideWhenUsed="1"/>
-    <w:lsdException w:name="E-mail Signature" w:semiHidden="1" w:unhideWhenUsed="1"/>
-    <w:lsdException w:name="HTML Top of Form" w:semiHidden="1" w:unhideWhenUsed="1"/>
-    <w:lsdException w:name="HTML Bottom of Form" w:semiHidden="1" w:unhideWhenUsed="1"/>
-    <w:lsdException w:name="Normal (Web)" w:semiHidden="1" w:unhideWhenUsed="1"/>
-    <w:lsdException w:name="HTML Acronym" w:semiHidden="1" w:unhideWhenUsed="1"/>
-    <w:lsdException w:name="HTML Address" w:semiHidden="1" w:unhideWhenUsed="1"/>
-    <w:lsdException w:name="HTML Cite" w:semiHidden="1" w:unhideWhenUsed="1"/>
-    <w:lsdException w:name="HTML Code" w:semiHidden="1" w:unhideWhenUsed="1"/>
-    <w:lsdException w:name="HTML Definition" w:semiHidden="1" w:unhideWhenUsed="1"/>
-    <w:lsdException w:name="HTML Keyboard" w:semiHidden="1" w:unhideWhenUsed="1"/>
-    <w:lsdException w:name="HTML Preformatted" w:semiHidden="1" w:unhideWhenUsed="1"/>
-    <w:lsdException w:name="HTML Sample" w:semiHidden="1" w:unhideWhenUsed="1"/>
-    <w:lsdException w:name="HTML Typewriter" w:semiHidden="1" w:unhideWhenUsed="1"/>
-    <w:lsdException w:name="HTML Variable" w:semiHidden="1" w:unhideWhenUsed="1"/>
-    <w:lsdException w:name="Normal Table" w:semiHidden="1" w:unhideWhenUsed="1"/>
-    <w:lsdException w:name="annotation subject" w:semiHidden="1" w:unhideWhenUsed="1"/>
-    <w:lsdException w:name="No List" w:semiHidden="1" w:unhideWhenUsed="1"/>
-    <w:lsdException w:name="Outline List 1" w:semiHidden="1" w:unhideWhenUsed="1"/>
-    <w:lsdException w:name="Outline List 2" w:semiHidden="1" w:unhideWhenUsed="1"/>
-    <w:lsdException w:name="Outline List 3" w:semiHidden="1" w:unhideWhenUsed="1"/>
-    <w:lsdException w:name="Table Simple 1" w:semiHidden="1" w:unhideWhenUsed="1"/>
-    <w:lsdException w:name="Table Simple 2" w:semiHidden="1" w:unhideWhenUsed="1"/>
-    <w:lsdException w:name="Table Simple 3" w:semiHidden="1" w:unhideWhenUsed="1"/>
-    <w:lsdException w:name="Table Classic 1" w:semiHidden="1" w:unhideWhenUsed="1"/>
-    <w:lsdException w:name="Table Classic 2" w:semiHidden="1" w:unhideWhenUsed="1"/>
-    <w:lsdException w:name="Table Classic 3" w:semiHidden="1" w:unhideWhenUsed="1"/>
-    <w:lsdException w:name="Table Classic 4" w:semiHidden="1" w:unhideWhenUsed="1"/>
-    <w:lsdException w:name="Table Colorful 1" w:semiHidden="1" w:unhideWhenUsed="1"/>
-    <w:lsdException w:name="Table Colorful 2" w:semiHidden="1" w:unhideWhenUsed="1"/>
-    <w:lsdException w:name="Table Colorful 3" w:semiHidden="1" w:unhideWhenUsed="1"/>
-    <w:lsdException w:name="Table Columns 1" w:semiHidden="1" w:unhideWhenUsed="1"/>
-    <w:lsdException w:name="Table Columns 2" w:semiHidden="1" w:unhideWhenUsed="1"/>
-    <w:lsdException w:name="Table Columns 3" w:semiHidden="1" w:unhideWhenUsed="1"/>
-    <w:lsdException w:name="Table Columns 4" w:semiHidden="1" w:unhideWhenUsed="1"/>
-    <w:lsdException w:name="Table Columns 5" w:semiHidden="1" w:unhideWhenUsed="1"/>
-    <w:lsdException w:name="Table Grid 1" w:semiHidden="1" w:unhideWhenUsed="1"/>
-    <w:lsdException w:name="Table Grid 2" w:semiHidden="1" w:unhideWhenUsed="1"/>
-    <w:lsdException w:name="Table Grid 3" w:semiHidden="1" w:unhideWhenUsed="1"/>
-    <w:lsdException w:name="Table Grid 4" w:semiHidden="1" w:unhideWhenUsed="1"/>
-    <w:lsdException w:name="Table Grid 5" w:semiHidden="1" w:unhideWhenUsed="1"/>
-    <w:lsdException w:name="Table Grid 6" w:semiHidden="1" w:unhideWhenUsed="1"/>
-    <w:lsdException w:name="Table Grid 7" w:semiHidden="1" w:unhideWhenUsed="1"/>
-    <w:lsdException w:name="Table Grid 8" w:semiHidden="1" w:unhideWhenUsed="1"/>
-    <w:lsdException w:name="Table List 1" w:semiHidden="1" w:unhideWhenUsed="1"/>
-    <w:lsdException w:name="Table List 2" w:semiHidden="1" w:unhideWhenUsed="1"/>
-    <w:lsdException w:name="Table List 3" w:semiHidden="1" w:unhideWhenUsed="1"/>
-    <w:lsdException w:name="Table List 4" w:semiHidden="1" w:unhideWhenUsed="1"/>
-    <w:lsdException w:name="Table List 5" w:semiHidden="1" w:unhideWhenUsed="1"/>
-    <w:lsdException w:name="Table List 6" w:semiHidden="1" w:unhideWhenUsed="1"/>
-    <w:lsdException w:name="Table List 7" w:semiHidden="1" w:unhideWhenUsed="1"/>
-    <w:lsdException w:name="Table List 8" w:semiHidden="1" w:unhideWhenUsed="1"/>
-    <w:lsdException w:name="Table 3D effects 1" w:semiHidden="1" w:unhideWhenUsed="1"/>
-    <w:lsdException w:name="Table 3D effects 2" w:semiHidden="1" w:unhideWhenUsed="1"/>
-    <w:lsdException w:name="Table 3D effects 3" w:semiHidden="1" w:unhideWhenUsed="1"/>
-    <w:lsdException w:name="Table Contemporary" w:semiHidden="1" w:unhideWhenUsed="1"/>
-    <w:lsdException w:name="Table Elegant" w:semiHidden="1" w:unhideWhenUsed="1"/>
-    <w:lsdException w:name="Table Professional" w:semiHidden="1" w:unhideWhenUsed="1"/>
-    <w:lsdException w:name="Table Subtle 1" w:semiHidden="1" w:unhideWhenUsed="1"/>
-    <w:lsdException w:name="Table Subtle 2" w:semiHidden="1" w:unhideWhenUsed="1"/>
-    <w:lsdException w:name="Table Web 1" w:semiHidden="1" w:unhideWhenUsed="1"/>
-    <w:lsdException w:name="Table Web 2" w:semiHidden="1" w:unhideWhenUsed="1"/>
-    <w:lsdException w:name="Table Web 3" w:semiHidden="1" w:unhideWhenUsed="1"/>
-    <w:lsdException w:name="Balloon Text" w:semiHidden="1" w:unhideWhenUsed="1"/>
-    <w:lsdException w:name="Table Grid" w:uiPriority="39"/>
-    <w:lsdException w:name="Table Theme" w:semiHidden="1" w:unhideWhenUsed="1"/>
-    <w:lsdException w:name="Placeholder Text" w:semiHidden="1"/>
-    <w:lsdException w:name="No Spacing" w:uiPriority="1" w:qFormat="1"/>
-    <w:lsdException w:name="Light Shading" w:uiPriority="60"/>
-    <w:lsdException w:name="Light List" w:uiPriority="61"/>
-    <w:lsdException w:name="Light Grid" w:uiPriority="62"/>
-    <w:lsdException w:name="Medium Shading 1" w:uiPriority="63"/>
-    <w:lsdException w:name="Medium Shading 2" w:uiPriority="64"/>
-    <w:lsdException w:name="Medium List 1" w:uiPriority="65"/>
-    <w:lsdException w:name="Medium List 2" w:uiPriority="66"/>
-    <w:lsdException w:name="Medium Grid 1" w:uiPriority="67"/>
-    <w:lsdException w:name="Medium Grid 2" w:uiPriority="68"/>
-    <w:lsdException w:name="Medium Grid 3" w:uiPriority="69"/>
-    <w:lsdException w:name="Dark List" w:uiPriority="70"/>
-    <w:lsdException w:name="Colorful Shading" w:uiPriority="71"/>
-    <w:lsdException w:name="Colorful List" w:uiPriority="72"/>
-    <w:lsdException w:name="Colorful Grid" w:uiPriority="73"/>
-    <w:lsdException w:name="Light Shading Accent 1" w:uiPriority="60"/>
-    <w:lsdException w:name="Light List Accent 1" w:uiPriority="61"/>
-    <w:lsdException w:name="Light Grid Accent 1" w:uiPriority="62"/>
-    <w:lsdException w:name="Medium Shading 1 Accent 1" w:uiPriority="63"/>
-    <w:lsdException w:name="Medium Shading 2 Accent 1" w:uiPriority="64"/>
-    <w:lsdException w:name="Medium List 1 Accent 1" w:uiPriority="65"/>
-    <w:lsdException w:name="Revision" w:semiHidden="1"/>
-    <w:lsdException w:name="List Paragraph" w:uiPriority="34" w:qFormat="1"/>
-    <w:lsdException w:name="Quote" w:uiPriority="29" w:qFormat="1"/>
-    <w:lsdException w:name="Intense Quote" w:uiPriority="30" w:qFormat="1"/>
-    <w:lsdException w:name="Medium List 2 Accent 1" w:uiPriority="66"/>
-    <w:lsdException w:name="Medium Grid 1 Accent 1" w:uiPriority="67"/>
-    <w:lsdException w:name="Medium Grid 2 Accent 1" w:uiPriority="68"/>
-    <w:lsdException w:name="Medium Grid 3 Accent 1" w:uiPriority="69"/>
-    <w:lsdException w:name="Dark List Accent 1" w:uiPriority="70"/>
-    <w:lsdException w:name="Colorful Shading Accent 1" w:uiPriority="71"/>
-    <w:lsdException w:name="Colorful List Accent 1" w:uiPriority="72"/>
-    <w:lsdException w:name="Colorful Grid Accent 1" w:uiPriority="73"/>
-    <w:lsdException w:name="Light Shading Accent 2" w:uiPriority="60"/>
-    <w:lsdException w:name="Light List Accent 2" w:uiPriority="61"/>
-    <w:lsdException w:name="Light Grid Accent 2" w:uiPriority="62"/>
-    <w:lsdException w:name="Medium Shading 1 Accent 2" w:uiPriority="63"/>
-    <w:lsdException w:name="Medium Shading 2 Accent 2" w:uiPriority="64"/>
-    <w:lsdException w:name="Medium List 1 Accent 2" w:uiPriority="65"/>
-    <w:lsdException w:name="Medium List 2 Accent 2" w:uiPriority="66"/>
-    <w:lsdException w:name="Medium Grid 1 Accent 2" w:uiPriority="67"/>
-    <w:lsdException w:name="Medium Grid 2 Accent 2" w:uiPriority="68"/>
-    <w:lsdException w:name="Medium Grid 3 Accent 2" w:uiPriority="69"/>
-    <w:lsdException w:name="Dark List Accent 2" w:uiPriority="70"/>
-    <w:lsdException w:name="Colorful Shading Accent 2" w:uiPriority="71"/>
-    <w:lsdException w:name="Colorful List Accent 2" w:uiPriority="72"/>
-    <w:lsdException w:name="Colorful Grid Accent 2" w:uiPriority="73"/>
-    <w:lsdException w:name="Light Shading Accent 3" w:uiPriority="60"/>
-    <w:lsdException w:name="Light List Accent 3" w:uiPriority="61"/>
-    <w:lsdException w:name="Light Grid Accent 3" w:uiPriority="62"/>
-    <w:lsdException w:name="Medium Shading 1 Accent 3" w:uiPriority="63"/>
-    <w:lsdException w:name="Medium Shading 2 Accent 3" w:uiPriority="64"/>
-    <w:lsdException w:name="Medium List 1 Accent 3" w:uiPriority="65"/>
-    <w:lsdException w:name="Medium List 2 Accent 3" w:uiPriority="66"/>
-    <w:lsdException w:name="Medium Grid 1 Accent 3" w:uiPriority="67"/>
-    <w:lsdException w:name="Medium Grid 2 Accent 3" w:uiPriority="68"/>
-    <w:lsdException w:name="Medium Grid 3 Accent 3" w:uiPriority="69"/>
-    <w:lsdException w:name="Dark List Accent 3" w:uiPriority="70"/>
-    <w:lsdException w:name="Colorful Shading Accent 3" w:uiPriority="71"/>
-    <w:lsdException w:name="Colorful List Accent 3" w:uiPriority="72"/>
-    <w:lsdException w:name="Colorful Grid Accent 3" w:uiPriority="73"/>
-    <w:lsdException w:name="Light Shading Accent 4" w:uiPriority="60"/>
-    <w:lsdException w:name="Light List Accent 4" w:uiPriority="61"/>
-    <w:lsdException w:name="Light Grid Accent 4" w:uiPriority="62"/>
-    <w:lsdException w:name="Medium Shading 1 Accent 4" w:uiPriority="63"/>
-    <w:lsdException w:name="Medium Shading 2 Accent 4" w:uiPriority="64"/>
-    <w:lsdException w:name="Medium List 1 Accent 4" w:uiPriority="65"/>
-    <w:lsdException w:name="Medium List 2 Accent 4" w:uiPriority="66"/>
-    <w:lsdException w:name="Medium Grid 1 Accent 4" w:uiPriority="67"/>
-    <w:lsdException w:name="Medium Grid 2 Accent 4" w:uiPriority="68"/>
-    <w:lsdException w:name="Medium Grid 3 Accent 4" w:uiPriority="69"/>
-    <w:lsdException w:name="Dark List Accent 4" w:uiPriority="70"/>
-    <w:lsdException w:name="Colorful Shading Accent 4" w:uiPriority="71"/>
-    <w:lsdException w:name="Colorful List Accent 4" w:uiPriority="72"/>
-    <w:lsdException w:name="Colorful Grid Accent 4" w:uiPriority="73"/>
-    <w:lsdException w:name="Light Shading Accent 5" w:uiPriority="60"/>
-    <w:lsdException w:name="Light List Accent 5" w:uiPriority="61"/>
-    <w:lsdException w:name="Light Grid Accent 5" w:uiPriority="62"/>
-    <w:lsdException w:name="Medium Shading 1 Accent 5" w:uiPriority="63"/>
-    <w:lsdException w:name="Medium Shading 2 Accent 5" w:uiPriority="64"/>
-    <w:lsdException w:name="Medium List 1 Accent 5" w:uiPriority="65"/>
-    <w:lsdException w:name="Medium List 2 Accent 5" w:uiPriority="66"/>
-    <w:lsdException w:name="Medium Grid 1 Accent 5" w:uiPriority="67"/>
-    <w:lsdException w:name="Medium Grid 2 Accent 5" w:uiPriority="68"/>
-    <w:lsdException w:name="Medium Grid 3 Accent 5" w:uiPriority="69"/>
-    <w:lsdException w:name="Dark List Accent 5" w:uiPriority="70"/>
-    <w:lsdException w:name="Colorful Shading Accent 5" w:uiPriority="71"/>
-    <w:lsdException w:name="Colorful List Accent 5" w:uiPriority="72"/>
-    <w:lsdException w:name="Colorful Grid Accent 5" w:uiPriority="73"/>
-    <w:lsdException w:name="Light Shading Accent 6" w:uiPriority="60"/>
-    <w:lsdException w:name="Light List Accent 6" w:uiPriority="61"/>
-    <w:lsdException w:name="Light Grid Accent 6" w:uiPriority="62"/>
-    <w:lsdException w:name="Medium Shading 1 Accent 6" w:uiPriority="63"/>
-    <w:lsdException w:name="Medium Shading 2 Accent 6" w:uiPriority="64"/>
-    <w:lsdException w:name="Medium List 1 Accent 6" w:uiPriority="65"/>
-    <w:lsdException w:name="Medium List 2 Accent 6" w:uiPriority="66"/>
-    <w:lsdException w:name="Medium Grid 1 Accent 6" w:uiPriority="67"/>
-    <w:lsdException w:name="Medium Grid 2 Accent 6" w:uiPriority="68"/>
-    <w:lsdException w:name="Medium Grid 3 Accent 6" w:uiPriority="69"/>
-    <w:lsdException w:name="Dark List Accent 6" w:uiPriority="70"/>
-    <w:lsdException w:name="Colorful Shading Accent 6" w:uiPriority="71"/>
-    <w:lsdException w:name="Colorful List Accent 6" w:uiPriority="72"/>
-    <w:lsdException w:name="Colorful Grid Accent 6" w:uiPriority="73"/>
-    <w:lsdException w:name="Subtle Emphasis" w:uiPriority="19" w:qFormat="1"/>
-    <w:lsdException w:name="Intense Emphasis" w:uiPriority="21" w:qFormat="1"/>
-    <w:lsdException w:name="Subtle Reference" w:uiPriority="31" w:qFormat="1"/>
-    <w:lsdException w:name="Intense Reference" w:uiPriority="32" w:qFormat="1"/>
-    <w:lsdException w:name="Book Title" w:uiPriority="33" w:qFormat="1"/>
-    <w:lsdException w:name="Bibliography" w:semiHidden="1" w:uiPriority="37" w:unhideWhenUsed="1"/>
-    <w:lsdException w:name="TOC Heading" w:semiHidden="1" w:uiPriority="39" w:unhideWhenUsed="1" w:qFormat="1"/>
-    <w:lsdException w:name="Plain Table 1" w:uiPriority="41"/>
-    <w:lsdException w:name="Plain Table 2" w:uiPriority="42"/>
-    <w:lsdException w:name="Plain Table 3" w:uiPriority="43"/>
-    <w:lsdException w:name="Plain Table 4" w:uiPriority="44"/>
-    <w:lsdException w:name="Plain Table 5" w:uiPriority="45"/>
-    <w:lsdException w:name="Grid Table Light" w:uiPriority="40"/>
-    <w:lsdException w:name="Grid Table 1 Light" w:uiPriority="46"/>
-    <w:lsdException w:name="Grid Table 2" w:uiPriority="47"/>
-    <w:lsdException w:name="Grid Table 3" w:uiPriority="48"/>
-    <w:lsdException w:name="Grid Table 4" w:uiPriority="49"/>
-    <w:lsdException w:name="Grid Table 5 Dark" w:uiPriority="50"/>
-    <w:lsdException w:name="Grid Table 6 Colorful" w:uiPriority="51"/>
-    <w:lsdException w:name="Grid Table 7 Colorful" w:uiPriority="52"/>
-    <w:lsdException w:name="Grid Table 1 Light Accent 1" w:uiPriority="46"/>
-    <w:lsdException w:name="Grid Table 2 Accent 1" w:uiPriority="47"/>
-    <w:lsdException w:name="Grid Table 3 Accent 1" w:uiPriority="48"/>
-    <w:lsdException w:name="Grid Table 4 Accent 1" w:uiPriority="49"/>
-    <w:lsdException w:name="Grid Table 5 Dark Accent 1" w:uiPriority="50"/>
-    <w:lsdException w:name="Grid Table 6 Colorful Accent 1" w:uiPriority="51"/>
-    <w:lsdException w:name="Grid Table 7 Colorful Accent 1" w:uiPriority="52"/>
-    <w:lsdException w:name="Grid Table 1 Light Accent 2" w:uiPriority="46"/>
-    <w:lsdException w:name="Grid Table 2 Accent 2" w:uiPriority="47"/>
-    <w:lsdException w:name="Grid Table 3 Accent 2" w:uiPriority="48"/>
-    <w:lsdException w:name="Grid Table 4 Accent 2" w:uiPriority="49"/>
-    <w:lsdException w:name="Grid Table 5 Dark Accent 2" w:uiPriority="50"/>
-    <w:lsdException w:name="Grid Table 6 Colorful Accent 2" w:uiPriority="51"/>
-    <w:lsdException w:name="Grid Table 7 Colorful Accent 2" w:uiPriority="52"/>
-    <w:lsdException w:name="Grid Table 1 Light Accent 3" w:uiPriority="46"/>
-    <w:lsdException w:name="Grid Table 2 Accent 3" w:uiPriority="47"/>
-    <w:lsdException w:name="Grid Table 3 Accent 3" w:uiPriority="48"/>
-    <w:lsdException w:name="Grid Table 4 Accent 3" w:uiPriority="49"/>
-    <w:lsdException w:name="Grid Table 5 Dark Accent 3" w:uiPriority="50"/>
-    <w:lsdException w:name="Grid Table 6 Colorful Accent 3" w:uiPriority="51"/>
-    <w:lsdException w:name="Grid Table 7 Colorful Accent 3" w:uiPriority="52"/>
-    <w:lsdException w:name="Grid Table 1 Light Accent 4" w:uiPriority="46"/>
-    <w:lsdException w:name="Grid Table 2 Accent 4" w:uiPriority="47"/>
-    <w:lsdException w:name="Grid Table 3 Accent 4" w:uiPriority="48"/>
-    <w:lsdException w:name="Grid Table 4 Accent 4" w:uiPriority="49"/>
-    <w:lsdException w:name="Grid Table 5 Dark Accent 4" w:uiPriority="50"/>
-    <w:lsdException w:name="Grid Table 6 Colorful Accent 4" w:uiPriority="51"/>
-    <w:lsdException w:name="Grid Table 7 Colorful Accent 4" w:uiPriority="52"/>
-    <w:lsdException w:name="Grid Table 1 Light Accent 5" w:uiPriority="46"/>
-    <w:lsdException w:name="Grid Table 2 Accent 5" w:uiPriority="47"/>
-    <w:lsdException w:name="Grid Table 3 Accent 5" w:uiPriority="48"/>
-    <w:lsdException w:name="Grid Table 4 Accent 5" w:uiPriority="49"/>
-    <w:lsdException w:name="Grid Table 5 Dark Accent 5" w:uiPriority="50"/>
-    <w:lsdException w:name="Grid Table 6 Colorful Accent 5" w:uiPriority="51"/>
-    <w:lsdException w:name="Grid Table 7 Colorful Accent 5" w:uiPriority="52"/>
-    <w:lsdException w:name="Grid Table 1 Light Accent 6" w:uiPriority="46"/>
-    <w:lsdException w:name="Grid Table 2 Accent 6" w:uiPriority="47"/>
-    <w:lsdException w:name="Grid Table 3 Accent 6" w:uiPriority="48"/>
-    <w:lsdException w:name="Grid Table 4 Accent 6" w:uiPriority="49"/>
-    <w:lsdException w:name="Grid Table 5 Dark Accent 6" w:uiPriority="50"/>
-    <w:lsdException w:name="Grid Table 6 Colorful Accent 6" w:uiPriority="51"/>
-    <w:lsdException w:name="Grid Table 7 Colorful Accent 6" w:uiPriority="52"/>
-    <w:lsdException w:name="List Table 1 Light" w:uiPriority="46"/>
-    <w:lsdException w:name="List Table 2" w:uiPriority="47"/>
-    <w:lsdException w:name="List Table 3" w:uiPriority="48"/>
-    <w:lsdException w:name="List Table 4" w:uiPriority="49"/>
-    <w:lsdException w:name="List Table 5 Dark" w:uiPriority="50"/>
-    <w:lsdException w:name="List Table 6 Colorful" w:uiPriority="51"/>
-    <w:lsdException w:name="List Table 7 Colorful" w:uiPriority="52"/>
-    <w:lsdException w:name="List Table 1 Light Accent 1" w:uiPriority="46"/>
-    <w:lsdException w:name="List Table 2 Accent 1" w:uiPriority="47"/>
-    <w:lsdException w:name="List Table 3 Accent 1" w:uiPriority="48"/>
-    <w:lsdException w:name="List Table 4 Accent 1" w:uiPriority="49"/>
-    <w:lsdException w:name="List Table 5 Dark Accent 1" w:uiPriority="50"/>
-    <w:lsdException w:name="List Table 6 Colorful Accent 1" w:uiPriority="51"/>
-    <w:lsdException w:name="List Table 7 Colorful Accent 1" w:uiPriority="52"/>
-    <w:lsdException w:name="List Table 1 Light Accent 2" w:uiPriority="46"/>
-    <w:lsdException w:name="List Table 2 Accent 2" w:uiPriority="47"/>
-    <w:lsdException w:name="List Table 3 Accent 2" w:uiPriority="48"/>
-    <w:lsdException w:name="List Table 4 Accent 2" w:uiPriority="49"/>
-    <w:lsdException w:name="List Table 5 Dark Accent 2" w:uiPriority="50"/>
-    <w:lsdException w:name="List Table 6 Colorful Accent 2" w:uiPriority="51"/>
-    <w:lsdException w:name="List Table 7 Colorful Accent 2" w:uiPriority="52"/>
-    <w:lsdException w:name="List Table 1 Light Accent 3" w:uiPriority="46"/>
-    <w:lsdException w:name="List Table 2 Accent 3" w:uiPriority="47"/>
-    <w:lsdException w:name="List Table 3 Accent 3" w:uiPriority="48"/>
-    <w:lsdException w:name="List Table 4 Accent 3" w:uiPriority="49"/>
-    <w:lsdException w:name="List Table 5 Dark Accent 3" w:uiPriority="50"/>
-    <w:lsdException w:name="List Table 6 Colorful Accent 3" w:uiPriority="51"/>
-    <w:lsdException w:name="List Table 7 Colorful Accent 3" w:uiPriority="52"/>
-    <w:lsdException w:name="List Table 1 Light Accent 4" w:uiPriority="46"/>
-    <w:lsdException w:name="List Table 2 Accent 4" w:uiPriority="47"/>
-    <w:lsdException w:name="List Table 3 Accent 4" w:uiPriority="48"/>
-    <w:lsdException w:name="List Table 4 Accent 4" w:uiPriority="49"/>
-    <w:lsdException w:name="List Table 5 Dark Accent 4" w:uiPriority="50"/>
-    <w:lsdException w:name="List Table 6 Colorful Accent 4" w:uiPriority="51"/>
-    <w:lsdException w:name="List Table 7 Colorful Accent 4" w:uiPriority="52"/>
-    <w:lsdException w:name="List Table 1 Light Accent 5" w:uiPriority="46"/>
-    <w:lsdException w:name="List Table 2 Accent 5" w:uiPriority="47"/>
-    <w:lsdException w:name="List Table 3 Accent 5" w:uiPriority="48"/>
-    <w:lsdException w:name="List Table 4 Accent 5" w:uiPriority="49"/>
-    <w:lsdException w:name="List Table 5 Dark Accent 5" w:uiPriority="50"/>
-    <w:lsdException w:name="List Table 6 Colorful Accent 5" w:uiPriority="51"/>
-    <w:lsdException w:name="List Table 7 Colorful Accent 5" w:uiPriority="52"/>
-    <w:lsdException w:name="List Table 1 Light Accent 6" w:uiPriority="46"/>
-    <w:lsdException w:name="List Table 2 Accent 6" w:uiPriority="47"/>
-    <w:lsdException w:name="List Table 3 Accent 6" w:uiPriority="48"/>
-    <w:lsdException w:name="List Table 4 Accent 6" w:uiPriority="49"/>
-    <w:lsdException w:name="List Table 5 Dark Accent 6" w:uiPriority="50"/>
-    <w:lsdException w:name="List Table 6 Colorful Accent 6" w:uiPriority="51"/>
-    <w:lsdException w:name="List Table 7 Colorful Accent 6" w:uiPriority="52"/>
-    <w:lsdException w:name="Mention" w:semiHidden="1" w:unhideWhenUsed="1"/>
-    <w:lsdException w:name="Smart Hyperlink" w:semiHidden="1" w:unhideWhenUsed="1"/>
-    <w:lsdException w:name="Hashtag" w:semiHidden="1" w:unhideWhenUsed="1"/>
-    <w:lsdException w:name="Unresolved Mention" w:semiHidden="1" w:unhideWhenUsed="1"/>
-    <w:lsdException w:name="Smart Link" w:semiHidden="1" w:unhideWhenUsed="1"/>
+  <w:latentStyles w:defLockedState="0" w:defUIPriority="99" w:defSemiHidden="1" w:defUnhideWhenUsed="1" w:defQFormat="0" w:count="267">
+    <w:lsdException w:name="Normal" w:semiHidden="0" w:uiPriority="0" w:unhideWhenUsed="0" w:qFormat="1"/>
+    <w:lsdException w:name="heading 1" w:semiHidden="0" w:uiPriority="9" w:unhideWhenUsed="0" w:qFormat="1"/>
+    <w:lsdException w:name="heading 2" w:uiPriority="9" w:qFormat="1"/>
+    <w:lsdException w:name="heading 3" w:uiPriority="9" w:qFormat="1"/>
+    <w:lsdException w:name="heading 4" w:uiPriority="9" w:qFormat="1"/>
+    <w:lsdException w:name="heading 5" w:uiPriority="9" w:qFormat="1"/>
+    <w:lsdException w:name="heading 6" w:uiPriority="9" w:qFormat="1"/>
+    <w:lsdException w:name="heading 7" w:uiPriority="9" w:qFormat="1"/>
+    <w:lsdException w:name="heading 8" w:uiPriority="9" w:qFormat="1"/>
+    <w:lsdException w:name="heading 9" w:uiPriority="9" w:qFormat="1"/>
+    <w:lsdException w:name="toc 1" w:uiPriority="39"/>
+    <w:lsdException w:name="toc 2" w:uiPriority="39"/>
+    <w:lsdException w:name="toc 3" w:uiPriority="39"/>
+    <w:lsdException w:name="toc 4" w:uiPriority="39"/>
+    <w:lsdException w:name="toc 5" w:uiPriority="39"/>
+    <w:lsdException w:name="toc 6" w:uiPriority="39"/>
+    <w:lsdException w:name="toc 7" w:uiPriority="39"/>
+    <w:lsdException w:name="toc 8" w:uiPriority="39"/>
+    <w:lsdException w:name="toc 9" w:uiPriority="39"/>
+    <w:lsdException w:name="caption" w:uiPriority="35" w:qFormat="1"/>
+    <w:lsdException w:name="Title" w:semiHidden="0" w:uiPriority="10" w:unhideWhenUsed="0" w:qFormat="1"/>
+    <w:lsdException w:name="Default Paragraph Font" w:uiPriority="1"/>
+    <w:lsdException w:name="Subtitle" w:semiHidden="0" w:uiPriority="11" w:unhideWhenUsed="0" w:qFormat="1"/>
+    <w:lsdException w:name="Strong" w:semiHidden="0" w:uiPriority="22" w:unhideWhenUsed="0" w:qFormat="1"/>
+    <w:lsdException w:name="Emphasis" w:semiHidden="0" w:uiPriority="20" w:unhideWhenUsed="0" w:qFormat="1"/>
+    <w:lsdException w:name="Table Grid" w:semiHidden="0" w:uiPriority="39" w:unhideWhenUsed="0"/>
+    <w:lsdException w:name="Placeholder Text" w:unhideWhenUsed="0"/>
+    <w:lsdException w:name="No Spacing" w:semiHidden="0" w:uiPriority="1" w:unhideWhenUsed="0" w:qFormat="1"/>
+    <w:lsdException w:name="Light Shading" w:semiHidden="0" w:uiPriority="60" w:unhideWhenUsed="0"/>
+    <w:lsdException w:name="Light List" w:semiHidden="0" w:uiPriority="61" w:unhideWhenUsed="0"/>
+    <w:lsdException w:name="Light Grid" w:semiHidden="0" w:uiPriority="62" w:unhideWhenUsed="0"/>
+    <w:lsdException w:name="Medium Shading 1" w:semiHidden="0" w:uiPriority="63" w:unhideWhenUsed="0"/>
+    <w:lsdException w:name="Medium Shading 2" w:semiHidden="0" w:uiPriority="64" w:unhideWhenUsed="0"/>
+    <w:lsdException w:name="Medium List 1" w:semiHidden="0" w:uiPriority="65" w:unhideWhenUsed="0"/>
+    <w:lsdException w:name="Medium List 2" w:semiHidden="0" w:uiPriority="66" w:unhideWhenUsed="0"/>
+    <w:lsdException w:name="Medium Grid 1" w:semiHidden="0" w:uiPriority="67" w:unhideWhenUsed="0"/>
+    <w:lsdException w:name="Medium Grid 2" w:semiHidden="0" w:uiPriority="68" w:unhideWhenUsed="0"/>
+    <w:lsdException w:name="Medium Grid 3" w:semiHidden="0" w:uiPriority="69" w:unhideWhenUsed="0"/>
+    <w:lsdException w:name="Dark List" w:semiHidden="0" w:uiPriority="70" w:unhideWhenUsed="0"/>
+    <w:lsdException w:name="Colorful Shading" w:semiHidden="0" w:uiPriority="71" w:unhideWhenUsed="0"/>
+    <w:lsdException w:name="Colorful List" w:semiHidden="0" w:uiPriority="72" w:unhideWhenUsed="0"/>
+    <w:lsdException w:name="Colorful Grid" w:semiHidden="0" w:uiPriority="73" w:unhideWhenUsed="0"/>
+    <w:lsdException w:name="Light Shading Accent 1" w:semiHidden="0" w:uiPriority="60" w:unhideWhenUsed="0"/>
+    <w:lsdException w:name="Light List Accent 1" w:semiHidden="0" w:uiPriority="61" w:unhideWhenUsed="0"/>
+    <w:lsdException w:name="Light Grid Accent 1" w:semiHidden="0" w:uiPriority="62" w:unhideWhenUsed="0"/>
+    <w:lsdException w:name="Medium Shading 1 Accent 1" w:semiHidden="0" w:uiPriority="63" w:unhideWhenUsed="0"/>
+    <w:lsdException w:name="Medium Shading 2 Accent 1" w:semiHidden="0" w:uiPriority="64" w:unhideWhenUsed="0"/>
+    <w:lsdException w:name="Medium List 1 Accent 1" w:semiHidden="0" w:uiPriority="65" w:unhideWhenUsed="0"/>
+    <w:lsdException w:name="Revision" w:unhideWhenUsed="0"/>
+    <w:lsdException w:name="List Paragraph" w:semiHidden="0" w:uiPriority="34" w:unhideWhenUsed="0" w:qFormat="1"/>
+    <w:lsdException w:name="Quote" w:semiHidden="0" w:uiPriority="29" w:unhideWhenUsed="0" w:qFormat="1"/>
+    <w:lsdException w:name="Intense Quote" w:semiHidden="0" w:uiPriority="30" w:unhideWhenUsed="0" w:qFormat="1"/>
+    <w:lsdException w:name="Medium List 2 Accent 1" w:semiHidden="0" w:uiPriority="66" w:unhideWhenUsed="0"/>
+    <w:lsdException w:name="Medium Grid 1 Accent 1" w:semiHidden="0" w:uiPriority="67" w:unhideWhenUsed="0"/>
+    <w:lsdException w:name="Medium Grid 2 Accent 1" w:semiHidden="0" w:uiPriority="68" w:unhideWhenUsed="0"/>
+    <w:lsdException w:name="Medium Grid 3 Accent 1" w:semiHidden="0" w:uiPriority="69" w:unhideWhenUsed="0"/>
+    <w:lsdException w:name="Dark List Accent 1" w:semiHidden="0" w:uiPriority="70" w:unhideWhenUsed="0"/>
+    <w:lsdException w:name="Colorful Shading Accent 1" w:semiHidden="0" w:uiPriority="71" w:unhideWhenUsed="0"/>
+    <w:lsdException w:name="Colorful List Accent 1" w:semiHidden="0" w:uiPriority="72" w:unhideWhenUsed="0"/>
+    <w:lsdException w:name="Colorful Grid Accent 1" w:semiHidden="0" w:uiPriority="73" w:unhideWhenUsed="0"/>
+    <w:lsdException w:name="Light Shading Accent 2" w:semiHidden="0" w:uiPriority="60" w:unhideWhenUsed="0"/>
+    <w:lsdException w:name="Light List Accent 2" w:semiHidden="0" w:uiPriority="61" w:unhideWhenUsed="0"/>
+    <w:lsdException w:name="Light Grid Accent 2" w:semiHidden="0" w:uiPriority="62" w:unhideWhenUsed="0"/>
+    <w:lsdException w:name="Medium Shading 1 Accent 2" w:semiHidden="0" w:uiPriority="63" w:unhideWhenUsed="0"/>
+    <w:lsdException w:name="Medium Shading 2 Accent 2" w:semiHidden="0" w:uiPriority="64" w:unhideWhenUsed="0"/>
+    <w:lsdException w:name="Medium List 1 Accent 2" w:semiHidden="0" w:uiPriority="65" w:unhideWhenUsed="0"/>
+    <w:lsdException w:name="Medium List 2 Accent 2" w:semiHidden="0" w:uiPriority="66" w:unhideWhenUsed="0"/>
+    <w:lsdException w:name="Medium Grid 1 Accent 2" w:semiHidden="0" w:uiPriority="67" w:unhideWhenUsed="0"/>
+    <w:lsdException w:name="Medium Grid 2 Accent 2" w:semiHidden="0" w:uiPriority="68" w:unhideWhenUsed="0"/>
+    <w:lsdException w:name="Medium Grid 3 Accent 2" w:semiHidden="0" w:uiPriority="69" w:unhideWhenUsed="0"/>
+    <w:lsdException w:name="Dark List Accent 2" w:semiHidden="0" w:uiPriority="70" w:unhideWhenUsed="0"/>
+    <w:lsdException w:name="Colorful Shading Accent 2" w:semiHidden="0" w:uiPriority="71" w:unhideWhenUsed="0"/>
+    <w:lsdException w:name="Colorful List Accent 2" w:semiHidden="0" w:uiPriority="72" w:unhideWhenUsed="0"/>
+    <w:lsdException w:name="Colorful Grid Accent 2" w:semiHidden="0" w:uiPriority="73" w:unhideWhenUsed="0"/>
+    <w:lsdException w:name="Light Shading Accent 3" w:semiHidden="0" w:uiPriority="60" w:unhideWhenUsed="0"/>
+    <w:lsdException w:name="Light List Accent 3" w:semiHidden="0" w:uiPriority="61" w:unhideWhenUsed="0"/>
+    <w:lsdException w:name="Light Grid Accent 3" w:semiHidden="0" w:uiPriority="62" w:unhideWhenUsed="0"/>
+    <w:lsdException w:name="Medium Shading 1 Accent 3" w:semiHidden="0" w:uiPriority="63" w:unhideWhenUsed="0"/>
+    <w:lsdException w:name="Medium Shading 2 Accent 3" w:semiHidden="0" w:uiPriority="64" w:unhideWhenUsed="0"/>
+    <w:lsdException w:name="Medium List 1 Accent 3" w:semiHidden="0" w:uiPriority="65" w:unhideWhenUsed="0"/>
+    <w:lsdException w:name="Medium List 2 Accent 3" w:semiHidden="0" w:uiPriority="66" w:unhideWhenUsed="0"/>
+    <w:lsdException w:name="Medium Grid 1 Accent 3" w:semiHidden="0" w:uiPriority="67" w:unhideWhenUsed="0"/>
+    <w:lsdException w:name="Medium Grid 2 Accent 3" w:semiHidden="0" w:uiPriority="68" w:unhideWhenUsed="0"/>
+    <w:lsdException w:name="Medium Grid 3 Accent 3" w:semiHidden="0" w:uiPriority="69" w:unhideWhenUsed="0"/>
+    <w:lsdException w:name="Dark List Accent 3" w:semiHidden="0" w:uiPriority="70" w:unhideWhenUsed="0"/>
+    <w:lsdException w:name="Colorful Shading Accent 3" w:semiHidden="0" w:uiPriority="71" w:unhideWhenUsed="0"/>
+    <w:lsdException w:name="Colorful List Accent 3" w:semiHidden="0" w:uiPriority="72" w:unhideWhenUsed="0"/>
+    <w:lsdException w:name="Colorful Grid Accent 3" w:semiHidden="0" w:uiPriority="73" w:unhideWhenUsed="0"/>
+    <w:lsdException w:name="Light Shading Accent 4" w:semiHidden="0" w:uiPriority="60" w:unhideWhenUsed="0"/>
+    <w:lsdException w:name="Light List Accent 4" w:semiHidden="0" w:uiPriority="61" w:unhideWhenUsed="0"/>
+    <w:lsdException w:name="Light Grid Accent 4" w:semiHidden="0" w:uiPriority="62" w:unhideWhenUsed="0"/>
+    <w:lsdException w:name="Medium Shading 1 Accent 4" w:semiHidden="0" w:uiPriority="63" w:unhideWhenUsed="0"/>
+    <w:lsdException w:name="Medium Shading 2 Accent 4" w:semiHidden="0" w:uiPriority="64" w:unhideWhenUsed="0"/>
+    <w:lsdException w:name="Medium List 1 Accent 4" w:semiHidden="0" w:uiPriority="65" w:unhideWhenUsed="0"/>
+    <w:lsdException w:name="Medium List 2 Accent 4" w:semiHidden="0" w:uiPriority="66" w:unhideWhenUsed="0"/>
+    <w:lsdException w:name="Medium Grid 1 Accent 4" w:semiHidden="0" w:uiPriority="67" w:unhideWhenUsed="0"/>
+    <w:lsdException w:name="Medium Grid 2 Accent 4" w:semiHidden="0" w:uiPriority="68" w:unhideWhenUsed="0"/>
+    <w:lsdException w:name="Medium Grid 3 Accent 4" w:semiHidden="0" w:uiPriority="69" w:unhideWhenUsed="0"/>
+    <w:lsdException w:name="Dark List Accent 4" w:semiHidden="0" w:uiPriority="70" w:unhideWhenUsed="0"/>
+    <w:lsdException w:name="Colorful Shading Accent 4" w:semiHidden="0" w:uiPriority="71" w:unhideWhenUsed="0"/>
+    <w:lsdException w:name="Colorful List Accent 4" w:semiHidden="0" w:uiPriority="72" w:unhideWhenUsed="0"/>
+    <w:lsdException w:name="Colorful Grid Accent 4" w:semiHidden="0" w:uiPriority="73" w:unhideWhenUsed="0"/>
+    <w:lsdException w:name="Light Shading Accent 5" w:semiHidden="0" w:uiPriority="60" w:unhideWhenUsed="0"/>
+    <w:lsdException w:name="Light List Accent 5" w:semiHidden="0" w:uiPriority="61" w:unhideWhenUsed="0"/>
+    <w:lsdException w:name="Light Grid Accent 5" w:semiHidden="0" w:uiPriority="62" w:unhideWhenUsed="0"/>
+    <w:lsdException w:name="Medium Shading 1 Accent 5" w:semiHidden="0" w:uiPriority="63" w:unhideWhenUsed="0"/>
+    <w:lsdException w:name="Medium Shading 2 Accent 5" w:semiHidden="0" w:uiPriority="64" w:unhideWhenUsed="0"/>
+    <w:lsdException w:name="Medium List 1 Accent 5" w:semiHidden="0" w:uiPriority="65" w:unhideWhenUsed="0"/>
+    <w:lsdException w:name="Medium List 2 Accent 5" w:semiHidden="0" w:uiPriority="66" w:unhideWhenUsed="0"/>
+    <w:lsdException w:name="Medium Grid 1 Accent 5" w:semiHidden="0" w:uiPriority="67" w:unhideWhenUsed="0"/>
+    <w:lsdException w:name="Medium Grid 2 Accent 5" w:semiHidden="0" w:uiPriority="68" w:unhideWhenUsed="0"/>
+    <w:lsdException w:name="Medium Grid 3 Accent 5" w:semiHidden="0" w:uiPriority="69" w:unhideWhenUsed="0"/>
+    <w:lsdException w:name="Dark List Accent 5" w:semiHidden="0" w:uiPriority="70" w:unhideWhenUsed="0"/>
+    <w:lsdException w:name="Colorful Shading Accent 5" w:semiHidden="0" w:uiPriority="71" w:unhideWhenUsed="0"/>
+    <w:lsdException w:name="Colorful List Accent 5" w:semiHidden="0" w:uiPriority="72" w:unhideWhenUsed="0"/>
+    <w:lsdException w:name="Colorful Grid Accent 5" w:semiHidden="0" w:uiPriority="73" w:unhideWhenUsed="0"/>
+    <w:lsdException w:name="Light Shading Accent 6" w:semiHidden="0" w:uiPriority="60" w:unhideWhenUsed="0"/>
+    <w:lsdException w:name="Light List Accent 6" w:semiHidden="0" w:uiPriority="61" w:unhideWhenUsed="0"/>
+    <w:lsdException w:name="Light Grid Accent 6" w:semiHidden="0" w:uiPriority="62" w:unhideWhenUsed="0"/>
+    <w:lsdException w:name="Medium Shading 1 Accent 6" w:semiHidden="0" w:uiPriority="63" w:unhideWhenUsed="0"/>
+    <w:lsdException w:name="Medium Shading 2 Accent 6" w:semiHidden="0" w:uiPriority="64" w:unhideWhenUsed="0"/>
+    <w:lsdException w:name="Medium List 1 Accent 6" w:semiHidden="0" w:uiPriority="65" w:unhideWhenUsed="0"/>
+    <w:lsdException w:name="Medium List 2 Accent 6" w:semiHidden="0" w:uiPriority="66" w:unhideWhenUsed="0"/>
+    <w:lsdException w:name="Medium Grid 1 Accent 6" w:semiHidden="0" w:uiPriority="67" w:unhideWhenUsed="0"/>
+    <w:lsdException w:name="Medium Grid 2 Accent 6" w:semiHidden="0" w:uiPriority="68" w:unhideWhenUsed="0"/>
+    <w:lsdException w:name="Medium Grid 3 Accent 6" w:semiHidden="0" w:uiPriority="69" w:unhideWhenUsed="0"/>
+    <w:lsdException w:name="Dark List Accent 6" w:semiHidden="0" w:uiPriority="70" w:unhideWhenUsed="0"/>
+    <w:lsdException w:name="Colorful Shading Accent 6" w:semiHidden="0" w:uiPriority="71" w:unhideWhenUsed="0"/>
+    <w:lsdException w:name="Colorful List Accent 6" w:semiHidden="0" w:uiPriority="72" w:unhideWhenUsed="0"/>
+    <w:lsdException w:name="Colorful Grid Accent 6" w:semiHidden="0" w:uiPriority="73" w:unhideWhenUsed="0"/>
+    <w:lsdException w:name="Subtle Emphasis" w:semiHidden="0" w:uiPriority="19" w:unhideWhenUsed="0" w:qFormat="1"/>
+    <w:lsdException w:name="Intense Emphasis" w:semiHidden="0" w:uiPriority="21" w:unhideWhenUsed="0" w:qFormat="1"/>
+    <w:lsdException w:name="Subtle Reference" w:semiHidden="0" w:uiPriority="31" w:unhideWhenUsed="0" w:qFormat="1"/>
+    <w:lsdException w:name="Intense Reference" w:semiHidden="0" w:uiPriority="32" w:unhideWhenUsed="0" w:qFormat="1"/>
+    <w:lsdException w:name="Book Title" w:semiHidden="0" w:uiPriority="33" w:unhideWhenUsed="0" w:qFormat="1"/>
+    <w:lsdException w:name="Bibliography" w:uiPriority="37"/>
+    <w:lsdException w:name="TOC Heading" w:uiPriority="39" w:qFormat="1"/>
   </w:latentStyles>
   <w:style w:type="paragraph" w:default="1" w:styleId="Normal">
     <w:name w:val="Normal"/>
     <w:qFormat/>
+    <w:rsid w:val="008063D8"/>
   </w:style>
   <w:style w:type="character" w:default="1" w:styleId="DefaultParagraphFont">
     <w:name w:val="Default Paragraph Font"/>
@@ -5830,6 +5606,7 @@
     <w:uiPriority w:val="99"/>
     <w:semiHidden/>
     <w:unhideWhenUsed/>
+    <w:qFormat/>
     <w:tblPr>
       <w:tblInd w:w="0" w:type="dxa"/>
       <w:tblCellMar>
@@ -5896,6 +5673,7 @@
       <w:spacing w:after="0" w:line="240" w:lineRule="auto"/>
     </w:pPr>
     <w:tblPr>
+      <w:tblInd w:w="0" w:type="dxa"/>
       <w:tblBorders>
         <w:top w:val="single" w:sz="4" w:space="0" w:color="auto"/>
         <w:left w:val="single" w:sz="4" w:space="0" w:color="auto"/>
@@ -5904,9 +5682,15 @@
         <w:insideH w:val="single" w:sz="4" w:space="0" w:color="auto"/>
         <w:insideV w:val="single" w:sz="4" w:space="0" w:color="auto"/>
       </w:tblBorders>
+      <w:tblCellMar>
+        <w:top w:w="0" w:type="dxa"/>
+        <w:left w:w="108" w:type="dxa"/>
+        <w:bottom w:w="0" w:type="dxa"/>
+        <w:right w:w="108" w:type="dxa"/>
+      </w:tblCellMar>
     </w:tblPr>
   </w:style>
-  <w:style w:type="table" w:styleId="TableGridLight">
+  <w:style w:type="table" w:customStyle="1" w:styleId="GridTableLight">
     <w:name w:val="Grid Table Light"/>
     <w:basedOn w:val="TableNormal"/>
     <w:uiPriority w:val="40"/>
@@ -5915,6 +5699,7 @@
       <w:spacing w:after="0" w:line="240" w:lineRule="auto"/>
     </w:pPr>
     <w:tblPr>
+      <w:tblInd w:w="0" w:type="dxa"/>
       <w:tblBorders>
         <w:top w:val="single" w:sz="4" w:space="0" w:color="BFBFBF" w:themeColor="background1" w:themeShade="BF"/>
         <w:left w:val="single" w:sz="4" w:space="0" w:color="BFBFBF" w:themeColor="background1" w:themeShade="BF"/>
@@ -5923,9 +5708,15 @@
         <w:insideH w:val="single" w:sz="4" w:space="0" w:color="BFBFBF" w:themeColor="background1" w:themeShade="BF"/>
         <w:insideV w:val="single" w:sz="4" w:space="0" w:color="BFBFBF" w:themeColor="background1" w:themeShade="BF"/>
       </w:tblBorders>
+      <w:tblCellMar>
+        <w:top w:w="0" w:type="dxa"/>
+        <w:left w:w="108" w:type="dxa"/>
+        <w:bottom w:w="0" w:type="dxa"/>
+        <w:right w:w="108" w:type="dxa"/>
+      </w:tblCellMar>
     </w:tblPr>
   </w:style>
-  <w:style w:type="table" w:styleId="PlainTable1">
+  <w:style w:type="table" w:customStyle="1" w:styleId="PlainTable1">
     <w:name w:val="Plain Table 1"/>
     <w:basedOn w:val="TableNormal"/>
     <w:uiPriority w:val="41"/>
@@ -5936,6 +5727,7 @@
     <w:tblPr>
       <w:tblStyleRowBandSize w:val="1"/>
       <w:tblStyleColBandSize w:val="1"/>
+      <w:tblInd w:w="0" w:type="dxa"/>
       <w:tblBorders>
         <w:top w:val="single" w:sz="4" w:space="0" w:color="BFBFBF" w:themeColor="background1" w:themeShade="BF"/>
         <w:left w:val="single" w:sz="4" w:space="0" w:color="BFBFBF" w:themeColor="background1" w:themeShade="BF"/>
@@ -5944,6 +5736,12 @@
         <w:insideH w:val="single" w:sz="4" w:space="0" w:color="BFBFBF" w:themeColor="background1" w:themeShade="BF"/>
         <w:insideV w:val="single" w:sz="4" w:space="0" w:color="BFBFBF" w:themeColor="background1" w:themeShade="BF"/>
       </w:tblBorders>
+      <w:tblCellMar>
+        <w:top w:w="0" w:type="dxa"/>
+        <w:left w:w="108" w:type="dxa"/>
+        <w:bottom w:w="0" w:type="dxa"/>
+        <w:right w:w="108" w:type="dxa"/>
+      </w:tblCellMar>
     </w:tblPr>
     <w:tblStylePr w:type="firstRow">
       <w:rPr>
@@ -5988,7 +5786,7 @@
       </w:tcPr>
     </w:tblStylePr>
   </w:style>
-  <w:style w:type="table" w:styleId="GridTable5Dark">
+  <w:style w:type="table" w:customStyle="1" w:styleId="GridTable5Dark">
     <w:name w:val="Grid Table 5 Dark"/>
     <w:basedOn w:val="TableNormal"/>
     <w:uiPriority w:val="50"/>
@@ -5999,6 +5797,7 @@
     <w:tblPr>
       <w:tblStyleRowBandSize w:val="1"/>
       <w:tblStyleColBandSize w:val="1"/>
+      <w:tblInd w:w="0" w:type="dxa"/>
       <w:tblBorders>
         <w:top w:val="single" w:sz="4" w:space="0" w:color="FFFFFF" w:themeColor="background1"/>
         <w:left w:val="single" w:sz="4" w:space="0" w:color="FFFFFF" w:themeColor="background1"/>
@@ -6007,6 +5806,12 @@
         <w:insideH w:val="single" w:sz="4" w:space="0" w:color="FFFFFF" w:themeColor="background1"/>
         <w:insideV w:val="single" w:sz="4" w:space="0" w:color="FFFFFF" w:themeColor="background1"/>
       </w:tblBorders>
+      <w:tblCellMar>
+        <w:top w:w="0" w:type="dxa"/>
+        <w:left w:w="108" w:type="dxa"/>
+        <w:bottom w:w="0" w:type="dxa"/>
+        <w:right w:w="108" w:type="dxa"/>
+      </w:tblCellMar>
     </w:tblPr>
     <w:tcPr>
       <w:shd w:val="clear" w:color="auto" w:fill="CCCCCC" w:themeFill="text1" w:themeFillTint="33"/>
@@ -6094,7 +5899,7 @@
       </w:tcPr>
     </w:tblStylePr>
   </w:style>
-  <w:style w:type="table" w:styleId="GridTable4">
+  <w:style w:type="table" w:customStyle="1" w:styleId="GridTable4">
     <w:name w:val="Grid Table 4"/>
     <w:basedOn w:val="TableNormal"/>
     <w:uiPriority w:val="49"/>
@@ -6105,6 +5910,7 @@
     <w:tblPr>
       <w:tblStyleRowBandSize w:val="1"/>
       <w:tblStyleColBandSize w:val="1"/>
+      <w:tblInd w:w="0" w:type="dxa"/>
       <w:tblBorders>
         <w:top w:val="single" w:sz="4" w:space="0" w:color="666666" w:themeColor="text1" w:themeTint="99"/>
         <w:left w:val="single" w:sz="4" w:space="0" w:color="666666" w:themeColor="text1" w:themeTint="99"/>
@@ -6113,6 +5919,12 @@
         <w:insideH w:val="single" w:sz="4" w:space="0" w:color="666666" w:themeColor="text1" w:themeTint="99"/>
         <w:insideV w:val="single" w:sz="4" w:space="0" w:color="666666" w:themeColor="text1" w:themeTint="99"/>
       </w:tblBorders>
+      <w:tblCellMar>
+        <w:top w:w="0" w:type="dxa"/>
+        <w:left w:w="108" w:type="dxa"/>
+        <w:bottom w:w="0" w:type="dxa"/>
+        <w:right w:w="108" w:type="dxa"/>
+      </w:tblCellMar>
     </w:tblPr>
     <w:tblStylePr w:type="firstRow">
       <w:rPr>
@@ -6170,7 +5982,7 @@
       </w:tcPr>
     </w:tblStylePr>
   </w:style>
-  <w:style w:type="table" w:styleId="GridTable5Dark-Accent3">
+  <w:style w:type="table" w:customStyle="1" w:styleId="GridTable5DarkAccent3">
     <w:name w:val="Grid Table 5 Dark Accent 3"/>
     <w:basedOn w:val="TableNormal"/>
     <w:uiPriority w:val="50"/>
@@ -6181,6 +5993,7 @@
     <w:tblPr>
       <w:tblStyleRowBandSize w:val="1"/>
       <w:tblStyleColBandSize w:val="1"/>
+      <w:tblInd w:w="0" w:type="dxa"/>
       <w:tblBorders>
         <w:top w:val="single" w:sz="4" w:space="0" w:color="FFFFFF" w:themeColor="background1"/>
         <w:left w:val="single" w:sz="4" w:space="0" w:color="FFFFFF" w:themeColor="background1"/>
@@ -6189,6 +6002,12 @@
         <w:insideH w:val="single" w:sz="4" w:space="0" w:color="FFFFFF" w:themeColor="background1"/>
         <w:insideV w:val="single" w:sz="4" w:space="0" w:color="FFFFFF" w:themeColor="background1"/>
       </w:tblBorders>
+      <w:tblCellMar>
+        <w:top w:w="0" w:type="dxa"/>
+        <w:left w:w="108" w:type="dxa"/>
+        <w:bottom w:w="0" w:type="dxa"/>
+        <w:right w:w="108" w:type="dxa"/>
+      </w:tblCellMar>
     </w:tblPr>
     <w:tcPr>
       <w:shd w:val="clear" w:color="auto" w:fill="EDEDED" w:themeFill="accent3" w:themeFillTint="33"/>
@@ -6366,7 +6185,7 @@
     </a:clrScheme>
     <a:fontScheme name="Office">
       <a:majorFont>
-        <a:latin typeface="Calibri Light" panose="020F0302020204030204"/>
+        <a:latin typeface="Calibri Light"/>
         <a:ea typeface=""/>
         <a:cs typeface=""/>
         <a:font script="Jpan" typeface="游ゴシック Light"/>
@@ -6418,7 +6237,7 @@
         <a:font script="Tfng" typeface="Ebrima"/>
       </a:majorFont>
       <a:minorFont>
-        <a:latin typeface="Calibri" panose="020F0502020204030204"/>
+        <a:latin typeface="Calibri"/>
         <a:ea typeface=""/>
         <a:cs typeface=""/>
         <a:font script="Jpan" typeface="游明朝"/>
@@ -6612,7 +6431,7 @@
   <a:extraClrSchemeLst/>
   <a:extLst>
     <a:ext uri="{05A4C25C-085E-4340-85A3-A5531E510DB2}">
-      <thm15:themeFamily xmlns:thm15="http://schemas.microsoft.com/office/thememl/2012/main" name="Office Theme" id="{62F939B6-93AF-4DB8-9C6B-D6C7DFDC589F}" vid="{4A3C46E8-61CC-4603-A589-7422A47A8E4A}"/>
+      <thm15:themeFamily xmlns:thm15="http://schemas.microsoft.com/office/thememl/2012/main" xmlns="" name="Office Theme" id="{62F939B6-93AF-4DB8-9C6B-D6C7DFDC589F}" vid="{4A3C46E8-61CC-4603-A589-7422A47A8E4A}"/>
     </a:ext>
   </a:extLst>
 </a:theme>
